--- a/SSN/Sprawozdanie z projektu SSN.docx
+++ b/SSN/Sprawozdanie z projektu SSN.docx
@@ -46,6 +46,9 @@
       </w:r>
     </w:p>
     <w:p>
+      <w:pPr>
+        <w:jc w:val="both"/>
+      </w:pPr>
       <w:r>
         <w:t xml:space="preserve">Wybrany przez naszą grupę problem dotyczy </w:t>
       </w:r>
@@ -89,61 +92,28 @@
           <w:ilvl w:val="0"/>
           <w:numId w:val="1"/>
         </w:numPr>
-      </w:pPr>
-      <w:r>
-        <w:t>T. H. Butler</w:t>
-      </w:r>
-      <w:r>
-        <w:t xml:space="preserve">, </w:t>
-      </w:r>
-      <w:r>
-        <w:t>„</w:t>
-      </w:r>
-      <w:proofErr w:type="spellStart"/>
-      <w:r>
-        <w:t>Growth</w:t>
-      </w:r>
-      <w:proofErr w:type="spellEnd"/>
-      <w:r>
-        <w:t xml:space="preserve"> and Age </w:t>
-      </w:r>
-      <w:proofErr w:type="spellStart"/>
-      <w:r>
-        <w:t>Determination</w:t>
-      </w:r>
-      <w:proofErr w:type="spellEnd"/>
-      <w:r>
-        <w:t xml:space="preserve"> of the Pacific </w:t>
-      </w:r>
-      <w:proofErr w:type="spellStart"/>
-      <w:r>
-        <w:t>Edible</w:t>
-      </w:r>
-      <w:proofErr w:type="spellEnd"/>
-      <w:r>
-        <w:t xml:space="preserve"> </w:t>
-      </w:r>
-      <w:proofErr w:type="spellStart"/>
-      <w:r>
-        <w:t>Crab</w:t>
-      </w:r>
-      <w:proofErr w:type="spellEnd"/>
-      <w:r>
-        <w:t xml:space="preserve"> </w:t>
-      </w:r>
-      <w:proofErr w:type="spellStart"/>
-      <w:r>
-        <w:t>Cancer</w:t>
-      </w:r>
-      <w:proofErr w:type="spellEnd"/>
-      <w:r>
-        <w:t xml:space="preserve"> magiste</w:t>
-      </w:r>
-      <w:r>
-        <w:t xml:space="preserve">r Dana” </w:t>
-      </w:r>
-    </w:p>
-    <w:p>
+        <w:jc w:val="both"/>
+        <w:rPr>
+          <w:lang w:val="en-US"/>
+        </w:rPr>
+      </w:pPr>
+      <w:r>
+        <w:rPr>
+          <w:lang w:val="en-US"/>
+        </w:rPr>
+        <w:t xml:space="preserve">T. H. Butler, </w:t>
+      </w:r>
+      <w:r>
+        <w:rPr>
+          <w:lang w:val="en-US"/>
+        </w:rPr>
+        <w:t xml:space="preserve">„Growth and Age Determination of the Pacific Edible Crab Cancer magister Dana” </w:t>
+      </w:r>
+    </w:p>
+    <w:p>
+      <w:pPr>
+        <w:jc w:val="both"/>
+      </w:pPr>
       <w:r>
         <w:t>Badanie o</w:t>
       </w:r>
@@ -166,111 +136,28 @@
           <w:ilvl w:val="0"/>
           <w:numId w:val="1"/>
         </w:numPr>
-      </w:pPr>
-      <w:proofErr w:type="spellStart"/>
-      <w:r>
-        <w:t>Raouf</w:t>
-      </w:r>
-      <w:proofErr w:type="spellEnd"/>
-      <w:r>
-        <w:t xml:space="preserve"> </w:t>
-      </w:r>
-      <w:proofErr w:type="spellStart"/>
-      <w:r>
-        <w:t>Kilada</w:t>
-      </w:r>
-      <w:proofErr w:type="spellEnd"/>
-      <w:r>
-        <w:t xml:space="preserve">, Bernard </w:t>
-      </w:r>
-      <w:proofErr w:type="spellStart"/>
-      <w:r>
-        <w:t>Sainte</w:t>
-      </w:r>
-      <w:proofErr w:type="spellEnd"/>
-      <w:r>
-        <w:t xml:space="preserve">-Marie, </w:t>
-      </w:r>
-      <w:proofErr w:type="spellStart"/>
-      <w:r>
-        <w:t>Rémy</w:t>
-      </w:r>
-      <w:proofErr w:type="spellEnd"/>
-      <w:r>
-        <w:t xml:space="preserve"> </w:t>
-      </w:r>
-      <w:proofErr w:type="spellStart"/>
-      <w:r>
-        <w:t>Rochette</w:t>
-      </w:r>
-      <w:proofErr w:type="spellEnd"/>
-      <w:r>
-        <w:t xml:space="preserve">, Neill Davis, Caroline </w:t>
-      </w:r>
-      <w:proofErr w:type="spellStart"/>
-      <w:r>
-        <w:t>Vanier</w:t>
-      </w:r>
-      <w:proofErr w:type="spellEnd"/>
-      <w:r>
-        <w:t xml:space="preserve">, Steven </w:t>
-      </w:r>
-      <w:proofErr w:type="spellStart"/>
-      <w:r>
-        <w:t>Campana</w:t>
-      </w:r>
-      <w:proofErr w:type="spellEnd"/>
-      <w:r>
-        <w:t xml:space="preserve">, </w:t>
-      </w:r>
-      <w:r>
-        <w:t>„</w:t>
-      </w:r>
-      <w:r>
-        <w:t xml:space="preserve">Direct </w:t>
-      </w:r>
-      <w:proofErr w:type="spellStart"/>
-      <w:r>
-        <w:t>determination</w:t>
-      </w:r>
-      <w:proofErr w:type="spellEnd"/>
-      <w:r>
-        <w:t xml:space="preserve"> of </w:t>
-      </w:r>
-      <w:proofErr w:type="spellStart"/>
-      <w:r>
-        <w:t>age</w:t>
-      </w:r>
-      <w:proofErr w:type="spellEnd"/>
-      <w:r>
-        <w:t xml:space="preserve"> in </w:t>
-      </w:r>
-      <w:proofErr w:type="spellStart"/>
-      <w:r>
-        <w:t>shrimps</w:t>
-      </w:r>
-      <w:proofErr w:type="spellEnd"/>
-      <w:r>
-        <w:t xml:space="preserve">, </w:t>
-      </w:r>
-      <w:proofErr w:type="spellStart"/>
-      <w:r>
-        <w:t>crabs</w:t>
-      </w:r>
-      <w:proofErr w:type="spellEnd"/>
-      <w:r>
-        <w:t xml:space="preserve">, and </w:t>
-      </w:r>
-      <w:proofErr w:type="spellStart"/>
-      <w:r>
-        <w:t>lobsters</w:t>
-      </w:r>
-      <w:r>
-        <w:t>”</w:t>
-      </w:r>
-      <w:proofErr w:type="spellEnd"/>
-    </w:p>
-    <w:p>
+        <w:jc w:val="both"/>
+        <w:rPr>
+          <w:lang w:val="en-US"/>
+        </w:rPr>
+      </w:pPr>
+      <w:r>
+        <w:rPr>
+          <w:lang w:val="en-US"/>
+        </w:rPr>
+        <w:t xml:space="preserve">Raouf Kilada, Bernard Sainte-Marie, Rémy Rochette, Neill Davis, Caroline Vanier, Steven Campana, </w:t>
+      </w:r>
+      <w:r>
+        <w:rPr>
+          <w:lang w:val="en-US"/>
+        </w:rPr>
+        <w:t>„Direct determination of age in shrimps, crabs, and lobsters”</w:t>
+      </w:r>
+    </w:p>
+    <w:p>
+      <w:pPr>
+        <w:jc w:val="both"/>
+      </w:pPr>
       <w:r>
         <w:t>Badanie p</w:t>
       </w:r>
@@ -288,133 +175,42 @@
           <w:ilvl w:val="0"/>
           <w:numId w:val="1"/>
         </w:numPr>
-      </w:pPr>
-      <w:r>
-        <w:t xml:space="preserve">William E. Donaldson, R. T. </w:t>
+        <w:jc w:val="both"/>
+        <w:rPr>
+          <w:lang w:val="en-US"/>
+        </w:rPr>
+      </w:pPr>
+      <w:r>
+        <w:rPr>
+          <w:lang w:val="en-US"/>
+        </w:rPr>
+        <w:t xml:space="preserve">William E. Donaldson, R. T. Cooney, J. R. Hilsinger, </w:t>
+      </w:r>
+      <w:r>
+        <w:rPr>
+          <w:lang w:val="en-US"/>
+        </w:rPr>
+        <w:t xml:space="preserve">„Growth, Age and Size at Maturity of Tanner Crab, Chionoecetes </w:t>
       </w:r>
       <w:proofErr w:type="spellStart"/>
       <w:r>
-        <w:t>Cooney</w:t>
+        <w:rPr>
+          <w:lang w:val="en-US"/>
+        </w:rPr>
+        <w:t>bairdi</w:t>
       </w:r>
       <w:proofErr w:type="spellEnd"/>
       <w:r>
-        <w:t>,</w:t>
-      </w:r>
-      <w:r>
-        <w:t xml:space="preserve"> J. R. </w:t>
-      </w:r>
-      <w:proofErr w:type="spellStart"/>
-      <w:r>
-        <w:t>Hilsinger</w:t>
-      </w:r>
-      <w:proofErr w:type="spellEnd"/>
-      <w:r>
-        <w:t xml:space="preserve">, </w:t>
-      </w:r>
-      <w:r>
-        <w:t>„</w:t>
-      </w:r>
-      <w:proofErr w:type="spellStart"/>
-      <w:r>
-        <w:t>Growth</w:t>
-      </w:r>
-      <w:proofErr w:type="spellEnd"/>
-      <w:r>
-        <w:t xml:space="preserve">, Age and </w:t>
-      </w:r>
-      <w:proofErr w:type="spellStart"/>
-      <w:r>
-        <w:t>Size</w:t>
-      </w:r>
-      <w:proofErr w:type="spellEnd"/>
-      <w:r>
-        <w:t xml:space="preserve"> </w:t>
-      </w:r>
-      <w:proofErr w:type="spellStart"/>
-      <w:r>
-        <w:t>at</w:t>
-      </w:r>
-      <w:proofErr w:type="spellEnd"/>
-      <w:r>
-        <w:t xml:space="preserve"> </w:t>
-      </w:r>
-      <w:proofErr w:type="spellStart"/>
-      <w:r>
-        <w:t>Maturity</w:t>
-      </w:r>
-      <w:proofErr w:type="spellEnd"/>
-      <w:r>
-        <w:t xml:space="preserve"> of Tanner </w:t>
-      </w:r>
-      <w:proofErr w:type="spellStart"/>
-      <w:r>
-        <w:t>Crab</w:t>
-      </w:r>
-      <w:proofErr w:type="spellEnd"/>
-      <w:r>
-        <w:t xml:space="preserve">, </w:t>
-      </w:r>
-      <w:proofErr w:type="spellStart"/>
-      <w:r>
-        <w:t>Chionoecetes</w:t>
-      </w:r>
-      <w:proofErr w:type="spellEnd"/>
-      <w:r>
-        <w:t xml:space="preserve"> </w:t>
-      </w:r>
-      <w:proofErr w:type="spellStart"/>
-      <w:r>
-        <w:t>bairdi</w:t>
-      </w:r>
-      <w:proofErr w:type="spellEnd"/>
-      <w:r>
-        <w:t xml:space="preserve"> M. J. </w:t>
-      </w:r>
-      <w:proofErr w:type="spellStart"/>
-      <w:r>
-        <w:t>Rathbun</w:t>
-      </w:r>
-      <w:proofErr w:type="spellEnd"/>
-      <w:r>
-        <w:t xml:space="preserve">, in the </w:t>
-      </w:r>
-      <w:proofErr w:type="spellStart"/>
-      <w:r>
-        <w:t>Northern</w:t>
-      </w:r>
-      <w:proofErr w:type="spellEnd"/>
-      <w:r>
-        <w:t xml:space="preserve"> </w:t>
-      </w:r>
-      <w:proofErr w:type="spellStart"/>
-      <w:r>
-        <w:t>Gulf</w:t>
-      </w:r>
-      <w:proofErr w:type="spellEnd"/>
-      <w:r>
-        <w:t xml:space="preserve"> of Alaska (</w:t>
-      </w:r>
-      <w:proofErr w:type="spellStart"/>
-      <w:r>
-        <w:t>Decapoda</w:t>
-      </w:r>
-      <w:proofErr w:type="spellEnd"/>
-      <w:r>
-        <w:t xml:space="preserve">, </w:t>
-      </w:r>
-      <w:proofErr w:type="spellStart"/>
-      <w:r>
-        <w:t>Brachyura</w:t>
-      </w:r>
-      <w:proofErr w:type="spellEnd"/>
-      <w:r>
-        <w:t>)</w:t>
-      </w:r>
-      <w:r>
-        <w:t>”</w:t>
-      </w:r>
-    </w:p>
-    <w:p>
+        <w:rPr>
+          <w:lang w:val="en-US"/>
+        </w:rPr>
+        <w:t xml:space="preserve"> M. J. Rathbun, in the Northern Gulf of Alaska (Decapoda, Brachyura)”</w:t>
+      </w:r>
+    </w:p>
+    <w:p>
+      <w:pPr>
+        <w:jc w:val="both"/>
+      </w:pPr>
       <w:r>
         <w:t>Badanie s</w:t>
       </w:r>
@@ -429,90 +225,84 @@
           <w:ilvl w:val="0"/>
           <w:numId w:val="1"/>
         </w:numPr>
-      </w:pPr>
-      <w:r>
+        <w:jc w:val="both"/>
+        <w:rPr>
+          <w:lang w:val="en-US"/>
+        </w:rPr>
+      </w:pPr>
+      <w:r>
+        <w:rPr>
+          <w:lang w:val="en-US"/>
+        </w:rPr>
         <w:t xml:space="preserve">Alexander G. </w:t>
       </w:r>
       <w:proofErr w:type="spellStart"/>
       <w:r>
+        <w:rPr>
+          <w:lang w:val="en-US"/>
+        </w:rPr>
         <w:t>Dvoretsky</w:t>
       </w:r>
       <w:proofErr w:type="spellEnd"/>
       <w:r>
-        <w:t>,</w:t>
-      </w:r>
-      <w:r>
-        <w:t xml:space="preserve"> Vladimir G. </w:t>
+        <w:rPr>
+          <w:lang w:val="en-US"/>
+        </w:rPr>
+        <w:t xml:space="preserve">, Vladimir G. </w:t>
       </w:r>
       <w:proofErr w:type="spellStart"/>
       <w:r>
+        <w:rPr>
+          <w:lang w:val="en-US"/>
+        </w:rPr>
         <w:t>Dvoretsky</w:t>
       </w:r>
       <w:proofErr w:type="spellEnd"/>
       <w:r>
+        <w:rPr>
+          <w:lang w:val="en-US"/>
+        </w:rPr>
         <w:t xml:space="preserve">, </w:t>
       </w:r>
       <w:r>
-        <w:t>„</w:t>
+        <w:rPr>
+          <w:lang w:val="en-US"/>
+        </w:rPr>
+        <w:t xml:space="preserve">„Size-at-age of juvenile red king crab Paralithodes </w:t>
       </w:r>
       <w:proofErr w:type="spellStart"/>
       <w:r>
-        <w:t>Size-at-age</w:t>
+        <w:rPr>
+          <w:lang w:val="en-US"/>
+        </w:rPr>
+        <w:t>camtschaticus</w:t>
       </w:r>
       <w:proofErr w:type="spellEnd"/>
       <w:r>
-        <w:t xml:space="preserve"> of </w:t>
+        <w:rPr>
+          <w:lang w:val="en-US"/>
+        </w:rPr>
+        <w:t xml:space="preserve"> (</w:t>
       </w:r>
       <w:proofErr w:type="spellStart"/>
       <w:r>
-        <w:t>juvenile</w:t>
+        <w:rPr>
+          <w:lang w:val="en-US"/>
+        </w:rPr>
+        <w:t>Tilesius</w:t>
       </w:r>
       <w:proofErr w:type="spellEnd"/>
       <w:r>
-        <w:t xml:space="preserve"> red king </w:t>
-      </w:r>
-      <w:proofErr w:type="spellStart"/>
-      <w:r>
-        <w:t>crab</w:t>
-      </w:r>
-      <w:proofErr w:type="spellEnd"/>
-      <w:r>
-        <w:t xml:space="preserve"> </w:t>
-      </w:r>
-      <w:proofErr w:type="spellStart"/>
-      <w:r>
-        <w:t>Paralithodes</w:t>
-      </w:r>
-      <w:proofErr w:type="spellEnd"/>
-      <w:r>
-        <w:t xml:space="preserve"> </w:t>
-      </w:r>
-      <w:proofErr w:type="spellStart"/>
-      <w:r>
-        <w:t>camtschaticus</w:t>
-      </w:r>
-      <w:proofErr w:type="spellEnd"/>
-      <w:r>
-        <w:t xml:space="preserve"> (</w:t>
-      </w:r>
-      <w:proofErr w:type="spellStart"/>
-      <w:r>
-        <w:t>Tilesius</w:t>
-      </w:r>
-      <w:proofErr w:type="spellEnd"/>
-      <w:r>
-        <w:t xml:space="preserve">, 1815) in the </w:t>
-      </w:r>
-      <w:proofErr w:type="spellStart"/>
-      <w:r>
-        <w:t>coastal</w:t>
-      </w:r>
-      <w:proofErr w:type="spellEnd"/>
-      <w:r>
-        <w:t xml:space="preserve"> Barents Sea”</w:t>
-      </w:r>
-    </w:p>
-    <w:p>
+        <w:rPr>
+          <w:lang w:val="en-US"/>
+        </w:rPr>
+        <w:t>, 1815) in the coastal Barents Sea”</w:t>
+      </w:r>
+    </w:p>
+    <w:p>
+      <w:pPr>
+        <w:jc w:val="both"/>
+      </w:pPr>
       <w:r>
         <w:t>Badanie o</w:t>
       </w:r>
@@ -527,196 +317,48 @@
           <w:ilvl w:val="0"/>
           <w:numId w:val="1"/>
         </w:numPr>
-      </w:pPr>
-      <w:proofErr w:type="spellStart"/>
-      <w:r>
+        <w:rPr>
+          <w:lang w:val="en-US"/>
+        </w:rPr>
+      </w:pPr>
+      <w:r>
+        <w:rPr>
+          <w:lang w:val="en-US"/>
+        </w:rPr>
         <w:lastRenderedPageBreak/>
         <w:t>J</w:t>
       </w:r>
       <w:r>
         <w:rPr>
           <w:rStyle w:val="author-name"/>
-        </w:rPr>
-        <w:t>esse</w:t>
-      </w:r>
-      <w:proofErr w:type="spellEnd"/>
+          <w:lang w:val="en-US"/>
+        </w:rPr>
+        <w:t>esse Leland</w:t>
+      </w:r>
+      <w:r>
+        <w:rPr>
+          <w:rStyle w:val="ng-star-inserted"/>
+          <w:lang w:val="en-US"/>
+        </w:rPr>
+        <w:t xml:space="preserve">, </w:t>
+      </w:r>
       <w:r>
         <w:rPr>
           <w:rStyle w:val="author-name"/>
-        </w:rPr>
-        <w:t xml:space="preserve"> </w:t>
-      </w:r>
-      <w:proofErr w:type="spellStart"/>
-      <w:r>
-        <w:rPr>
-          <w:rStyle w:val="author-name"/>
-        </w:rPr>
-        <w:t>Leland</w:t>
-      </w:r>
-      <w:proofErr w:type="spellEnd"/>
-      <w:r>
-        <w:rPr>
-          <w:rStyle w:val="ng-star-inserted"/>
-        </w:rPr>
-        <w:t xml:space="preserve">, </w:t>
-      </w:r>
-      <w:r>
-        <w:rPr>
-          <w:rStyle w:val="author-name"/>
-        </w:rPr>
-        <w:t xml:space="preserve">Daniel </w:t>
-      </w:r>
-      <w:proofErr w:type="spellStart"/>
-      <w:r>
-        <w:rPr>
-          <w:rStyle w:val="author-name"/>
-        </w:rPr>
-        <w:t>Bucher</w:t>
-      </w:r>
-      <w:proofErr w:type="spellEnd"/>
-      <w:r>
-        <w:rPr>
-          <w:rStyle w:val="author-name"/>
-        </w:rPr>
-        <w:t xml:space="preserve">, </w:t>
-      </w:r>
-      <w:r>
-        <w:t>„</w:t>
-      </w:r>
-      <w:r>
-        <w:t xml:space="preserve">Direct </w:t>
-      </w:r>
-      <w:proofErr w:type="spellStart"/>
-      <w:r>
-        <w:t>age</w:t>
-      </w:r>
-      <w:proofErr w:type="spellEnd"/>
-      <w:r>
-        <w:t xml:space="preserve"> </w:t>
-      </w:r>
-      <w:proofErr w:type="spellStart"/>
-      <w:r>
-        <w:t>determination</w:t>
-      </w:r>
-      <w:proofErr w:type="spellEnd"/>
-      <w:r>
-        <w:t xml:space="preserve"> with </w:t>
-      </w:r>
-      <w:proofErr w:type="spellStart"/>
-      <w:r>
-        <w:t>validation</w:t>
-      </w:r>
-      <w:proofErr w:type="spellEnd"/>
-      <w:r>
-        <w:t xml:space="preserve"> for </w:t>
-      </w:r>
-      <w:proofErr w:type="spellStart"/>
-      <w:r>
-        <w:t>commercially</w:t>
-      </w:r>
-      <w:proofErr w:type="spellEnd"/>
-      <w:r>
-        <w:t xml:space="preserve"> </w:t>
-      </w:r>
-      <w:proofErr w:type="spellStart"/>
-      <w:r>
-        <w:t>important</w:t>
-      </w:r>
-      <w:proofErr w:type="spellEnd"/>
-      <w:r>
-        <w:t xml:space="preserve"> </w:t>
-      </w:r>
-      <w:proofErr w:type="spellStart"/>
-      <w:r>
-        <w:t>Australian</w:t>
-      </w:r>
-      <w:proofErr w:type="spellEnd"/>
-      <w:r>
-        <w:t xml:space="preserve"> </w:t>
-      </w:r>
-      <w:proofErr w:type="spellStart"/>
-      <w:r>
-        <w:t>lobster</w:t>
-      </w:r>
-      <w:proofErr w:type="spellEnd"/>
-      <w:r>
-        <w:t xml:space="preserve"> and </w:t>
-      </w:r>
-      <w:proofErr w:type="spellStart"/>
-      <w:r>
-        <w:t>crab</w:t>
-      </w:r>
-      <w:proofErr w:type="spellEnd"/>
-      <w:r>
-        <w:t xml:space="preserve"> </w:t>
-      </w:r>
-      <w:proofErr w:type="spellStart"/>
-      <w:r>
-        <w:t>species</w:t>
-      </w:r>
-      <w:proofErr w:type="spellEnd"/>
-      <w:r>
-        <w:t xml:space="preserve">: Western, </w:t>
-      </w:r>
-      <w:proofErr w:type="spellStart"/>
-      <w:r>
-        <w:t>Eastern</w:t>
-      </w:r>
-      <w:proofErr w:type="spellEnd"/>
-      <w:r>
-        <w:t xml:space="preserve">, Southern and </w:t>
-      </w:r>
-      <w:proofErr w:type="spellStart"/>
-      <w:r>
-        <w:t>Ornate</w:t>
-      </w:r>
-      <w:proofErr w:type="spellEnd"/>
-      <w:r>
-        <w:t xml:space="preserve"> Rock </w:t>
-      </w:r>
-      <w:proofErr w:type="spellStart"/>
-      <w:r>
-        <w:t>Lobsters</w:t>
-      </w:r>
-      <w:proofErr w:type="spellEnd"/>
-      <w:r>
-        <w:t xml:space="preserve"> and </w:t>
-      </w:r>
-      <w:proofErr w:type="spellStart"/>
-      <w:r>
-        <w:t>Crystal</w:t>
-      </w:r>
-      <w:proofErr w:type="spellEnd"/>
-      <w:r>
-        <w:t xml:space="preserve">, </w:t>
-      </w:r>
-      <w:proofErr w:type="spellStart"/>
-      <w:r>
-        <w:t>Giant</w:t>
-      </w:r>
-      <w:proofErr w:type="spellEnd"/>
-      <w:r>
-        <w:t xml:space="preserve"> and </w:t>
-      </w:r>
-      <w:proofErr w:type="spellStart"/>
-      <w:r>
-        <w:t>Mud</w:t>
-      </w:r>
-      <w:proofErr w:type="spellEnd"/>
-      <w:r>
-        <w:t xml:space="preserve"> </w:t>
-      </w:r>
-      <w:proofErr w:type="spellStart"/>
-      <w:r>
-        <w:t>Crabs</w:t>
-      </w:r>
-      <w:r>
-        <w:t>”</w:t>
-      </w:r>
-      <w:proofErr w:type="spellEnd"/>
-    </w:p>
-    <w:p>
-      <w:pPr>
+          <w:lang w:val="en-US"/>
+        </w:rPr>
+        <w:t xml:space="preserve">Daniel Bucher, </w:t>
+      </w:r>
+      <w:r>
+        <w:rPr>
+          <w:lang w:val="en-US"/>
+        </w:rPr>
+        <w:t>„Direct age determination with validation for commercially important Australian lobster and crab species: Western, Eastern, Southern and Ornate Rock Lobsters and Crystal, Giant and Mud Crabs”</w:t>
+      </w:r>
+    </w:p>
+    <w:p>
+      <w:pPr>
+        <w:jc w:val="both"/>
         <w:rPr>
           <w:rStyle w:val="author-name"/>
         </w:rPr>
@@ -743,340 +385,2636 @@
         </w:numPr>
         <w:rPr>
           <w:rStyle w:val="author-name"/>
+          <w:lang w:val="en-US"/>
         </w:rPr>
       </w:pPr>
       <w:r>
         <w:rPr>
           <w:rStyle w:val="author-name"/>
-        </w:rPr>
-        <w:t xml:space="preserve">C. </w:t>
+          <w:lang w:val="en-US"/>
+        </w:rPr>
+        <w:t xml:space="preserve">C. Viswanathan, M. </w:t>
       </w:r>
       <w:proofErr w:type="spellStart"/>
       <w:r>
         <w:rPr>
           <w:rStyle w:val="author-name"/>
-        </w:rPr>
-        <w:t>Viswanathan</w:t>
+          <w:lang w:val="en-US"/>
+        </w:rPr>
+        <w:t>Pravinkumar</w:t>
       </w:r>
       <w:proofErr w:type="spellEnd"/>
       <w:r>
         <w:rPr>
           <w:rStyle w:val="author-name"/>
+          <w:lang w:val="en-US"/>
+        </w:rPr>
+        <w:t xml:space="preserve">, T.V. Suresh, V. Elumalai, S.M. Raffi , </w:t>
+      </w:r>
+      <w:r>
+        <w:rPr>
+          <w:rStyle w:val="author-name"/>
+          <w:lang w:val="en-US"/>
+        </w:rPr>
+        <w:t>„Carapace width-weight relationship, age, growth and longevity of the mud crab Scylla olivacea (Herbst, 1796) in the Pichavaram mangroves, south-east India”</w:t>
+      </w:r>
+    </w:p>
+    <w:p>
+      <w:pPr>
+        <w:jc w:val="both"/>
+        <w:rPr>
+          <w:rStyle w:val="author-name"/>
+        </w:rPr>
+      </w:pPr>
+      <w:r>
+        <w:rPr>
+          <w:rStyle w:val="author-name"/>
+        </w:rPr>
+        <w:t>Badanie r</w:t>
+      </w:r>
+      <w:r>
+        <w:rPr>
+          <w:rStyle w:val="author-name"/>
+        </w:rPr>
+        <w:t>ównież skupia się na określeniu relacji między różnymi wymiarami krabów błotnych a ich wiekiem, wzrostem i przewidywaną długością życia.</w:t>
+      </w:r>
+    </w:p>
+    <w:p>
+      <w:pPr>
+        <w:jc w:val="both"/>
+        <w:rPr>
+          <w:rStyle w:val="author-name"/>
+        </w:rPr>
+      </w:pPr>
+      <w:r>
+        <w:rPr>
+          <w:rStyle w:val="author-name"/>
+        </w:rPr>
+        <w:t>Jak widać na załączonych wyżej przykładach, różne gatunki krabów są poddawane podobnym badaniom, z powodów takich jak chęć klasyfikacji i zarządzania gatunkami, ochrony zagrożonych gatunków czy właśnie z powodu ich znaczenia biznesowego w danym obszarze. Nie we wszystkich przypadkach rozwiązywany problem jest jednakowy</w:t>
+      </w:r>
+      <w:r>
+        <w:rPr>
+          <w:rStyle w:val="author-name"/>
+        </w:rPr>
+        <w:t xml:space="preserve"> i może mieć również odmienne cele</w:t>
+      </w:r>
+      <w:r>
+        <w:rPr>
+          <w:rStyle w:val="author-name"/>
+        </w:rPr>
+        <w:t>, jednak każdy z nich dotyczy krabów oraz powiązania między pewnymi ich cechami oraz wiekiem.</w:t>
+      </w:r>
+    </w:p>
+    <w:p>
+      <w:pPr>
+        <w:pStyle w:val="Nagwek1"/>
+        <w:rPr>
+          <w:rStyle w:val="author-name"/>
+        </w:rPr>
+      </w:pPr>
+      <w:r>
+        <w:rPr>
+          <w:rStyle w:val="author-name"/>
+        </w:rPr>
+        <w:t>Analiza parametrów</w:t>
+      </w:r>
+    </w:p>
+    <w:p>
+      <w:pPr>
+        <w:jc w:val="both"/>
+      </w:pPr>
+      <w:r>
+        <w:t>W celu predykcji wieku kraba będziemy korzystać z jednokierunkowej, wielowarstwowej sztucznej sieci neuronowej.</w:t>
+      </w:r>
+      <w:r>
+        <w:t xml:space="preserve"> Dla warstwy wyjściowej nie zostaje użyta żadna funkcja aktywacyjna.</w:t>
+      </w:r>
+      <w:r>
+        <w:t xml:space="preserve"> Trenowanie sieci następuje poprzez użycie metody gradientu prostego dla którego jeden krok w celu zmniejszenia funkcji kosztu jest oblicz</w:t>
+      </w:r>
+      <w:r>
+        <w:t>a</w:t>
+      </w:r>
+      <w:r>
+        <w:t>ny z całego zbioru uczącego (</w:t>
+      </w:r>
+      <w:proofErr w:type="spellStart"/>
+      <w:r>
+        <w:t>batch</w:t>
+      </w:r>
+      <w:proofErr w:type="spellEnd"/>
+      <w:r>
+        <w:t xml:space="preserve"> gradient </w:t>
+      </w:r>
+      <w:proofErr w:type="spellStart"/>
+      <w:r>
+        <w:t>descent</w:t>
+      </w:r>
+      <w:proofErr w:type="spellEnd"/>
+      <w:r>
+        <w:t xml:space="preserve">). </w:t>
+      </w:r>
+      <w:r>
+        <w:t>Zbiór treningowy i testowy jest podzielony w proporcjach 80%:20%. Oceną skuteczności modelu jest błąd średniokwadratowy (MSE) dla zbioru testowego.</w:t>
+      </w:r>
+      <w:r>
+        <w:t xml:space="preserve"> Dane zostały znormalizowane.</w:t>
+      </w:r>
+    </w:p>
+    <w:p>
+      <w:pPr>
+        <w:jc w:val="both"/>
+      </w:pPr>
+      <w:r>
+        <w:t xml:space="preserve">W celu znalezienia modelu z najmniejszym błędem średniokwadratowym dla zbioru testowego </w:t>
+      </w:r>
+      <w:r>
+        <w:t>zostaną przeanalizowane różne wartości następujących parametrów:</w:t>
+      </w:r>
+    </w:p>
+    <w:p>
+      <w:pPr>
+        <w:jc w:val="both"/>
+      </w:pPr>
+      <w:r>
+        <w:t>- ilość warstw ukrytych</w:t>
+      </w:r>
+      <w:r>
+        <w:t xml:space="preserve"> – </w:t>
+      </w:r>
+      <w:r>
+        <w:t>[</w:t>
+      </w:r>
+      <w:r>
+        <w:t>1, 2, 3, 4</w:t>
+      </w:r>
+      <w:r>
+        <w:t>]</w:t>
+      </w:r>
+    </w:p>
+    <w:p>
+      <w:pPr>
+        <w:jc w:val="both"/>
+      </w:pPr>
+      <w:r>
+        <w:t>- ilość neuronów</w:t>
+      </w:r>
+      <w:r>
+        <w:t xml:space="preserve"> </w:t>
+      </w:r>
+      <w:r>
+        <w:t>–</w:t>
+      </w:r>
+      <w:r>
+        <w:t xml:space="preserve"> </w:t>
+      </w:r>
+      <w:r>
+        <w:t>[</w:t>
+      </w:r>
+      <w:r>
+        <w:t>4, 8, 16, 32</w:t>
+      </w:r>
+      <w:r>
+        <w:t>]</w:t>
+      </w:r>
+    </w:p>
+    <w:p>
+      <w:pPr>
+        <w:jc w:val="both"/>
+        <w:rPr>
+          <w:i/>
+          <w:iCs/>
+        </w:rPr>
+      </w:pPr>
+      <w:r>
+        <w:t xml:space="preserve">- funkcje aktywacji – </w:t>
+      </w:r>
+      <w:r>
+        <w:t>[</w:t>
+      </w:r>
+      <w:proofErr w:type="spellStart"/>
+      <w:r>
+        <w:rPr>
+          <w:i/>
+          <w:iCs/>
+        </w:rPr>
+        <w:t>ReLU</w:t>
+      </w:r>
+      <w:proofErr w:type="spellEnd"/>
+      <w:r>
+        <w:rPr>
+          <w:i/>
+          <w:iCs/>
         </w:rPr>
         <w:t xml:space="preserve">, </w:t>
       </w:r>
-      <w:r>
-        <w:rPr>
-          <w:rStyle w:val="author-name"/>
-        </w:rPr>
-        <w:t xml:space="preserve">M. </w:t>
-      </w:r>
       <w:proofErr w:type="spellStart"/>
       <w:r>
         <w:rPr>
-          <w:rStyle w:val="author-name"/>
-        </w:rPr>
-        <w:t>Pravinkumar</w:t>
+          <w:i/>
+          <w:iCs/>
+        </w:rPr>
+        <w:t>Leaky</w:t>
       </w:r>
       <w:proofErr w:type="spellEnd"/>
       <w:r>
         <w:rPr>
-          <w:rStyle w:val="author-name"/>
+          <w:i/>
+          <w:iCs/>
+        </w:rPr>
+        <w:t xml:space="preserve"> </w:t>
+      </w:r>
+      <w:proofErr w:type="spellStart"/>
+      <w:r>
+        <w:rPr>
+          <w:i/>
+          <w:iCs/>
+        </w:rPr>
+        <w:t>ReLU</w:t>
+      </w:r>
+      <w:proofErr w:type="spellEnd"/>
+      <w:r>
+        <w:rPr>
+          <w:i/>
+          <w:iCs/>
         </w:rPr>
         <w:t xml:space="preserve">, </w:t>
       </w:r>
-      <w:r>
-        <w:rPr>
-          <w:rStyle w:val="author-name"/>
-        </w:rPr>
-        <w:t xml:space="preserve">T.V. </w:t>
-      </w:r>
       <w:proofErr w:type="spellStart"/>
       <w:r>
         <w:rPr>
-          <w:rStyle w:val="author-name"/>
-        </w:rPr>
-        <w:t>Suresh</w:t>
+          <w:i/>
+          <w:iCs/>
+        </w:rPr>
+        <w:t>S</w:t>
+      </w:r>
+      <w:r>
+        <w:rPr>
+          <w:i/>
+          <w:iCs/>
+        </w:rPr>
+        <w:t>oftplus</w:t>
       </w:r>
       <w:proofErr w:type="spellEnd"/>
       <w:r>
         <w:rPr>
-          <w:rStyle w:val="author-name"/>
+          <w:i/>
+          <w:iCs/>
         </w:rPr>
         <w:t xml:space="preserve">, </w:t>
       </w:r>
-      <w:r>
-        <w:rPr>
-          <w:rStyle w:val="author-name"/>
-        </w:rPr>
-        <w:t xml:space="preserve">V. </w:t>
-      </w:r>
       <w:proofErr w:type="spellStart"/>
       <w:r>
         <w:rPr>
-          <w:rStyle w:val="author-name"/>
-        </w:rPr>
-        <w:t>Elumalai</w:t>
+          <w:i/>
+          <w:iCs/>
+        </w:rPr>
+        <w:t>Sigmoid</w:t>
       </w:r>
       <w:proofErr w:type="spellEnd"/>
       <w:r>
         <w:rPr>
-          <w:rStyle w:val="author-name"/>
-        </w:rPr>
-        <w:t xml:space="preserve">, </w:t>
-      </w:r>
-      <w:r>
-        <w:rPr>
-          <w:rStyle w:val="author-name"/>
-        </w:rPr>
-        <w:t xml:space="preserve">S.M. </w:t>
+          <w:i/>
+          <w:iCs/>
+        </w:rPr>
+        <w:t>]</w:t>
+      </w:r>
+    </w:p>
+    <w:p>
+      <w:pPr>
+        <w:jc w:val="both"/>
+      </w:pPr>
+      <w:r>
+        <w:t xml:space="preserve">Dla każdej kombinacji parametrów model zostanie nauczony </w:t>
+      </w:r>
+      <w:r>
+        <w:t xml:space="preserve">dla </w:t>
+      </w:r>
+      <w:r>
+        <w:t>szybkości uczenia równemu 0.0001 Uczenie sieci neuronowych jest procesem stochastycznym dlatego każdy model zostanie nauczony 4 razy</w:t>
+      </w:r>
+      <w:r>
+        <w:t>.</w:t>
+      </w:r>
+      <w:r>
+        <w:t xml:space="preserve"> </w:t>
+      </w:r>
+    </w:p>
+    <w:p>
+      <w:pPr>
+        <w:jc w:val="both"/>
+      </w:pPr>
+      <w:r>
+        <w:t xml:space="preserve">Na początku </w:t>
+      </w:r>
+      <w:r>
+        <w:t xml:space="preserve">znajdziemy </w:t>
+      </w:r>
+      <w:r>
+        <w:t xml:space="preserve">optymalną ilość warstw i neuronów, w tym celu sprawdzimy </w:t>
+      </w:r>
+      <w:r>
+        <w:t>64</w:t>
+      </w:r>
+      <w:r>
+        <w:t xml:space="preserve"> modeli (</w:t>
+      </w:r>
+      <w:r>
+        <w:t>16</w:t>
+      </w:r>
+      <w:r>
+        <w:t xml:space="preserve"> kombinacj</w:t>
+      </w:r>
+      <w:r>
+        <w:t>i</w:t>
+      </w:r>
+      <w:r>
+        <w:t xml:space="preserve"> parametrów, każda po 4 razy)</w:t>
+      </w:r>
+      <w:r>
+        <w:t xml:space="preserve">. Trenując modele skorzystamy z najpopularniejszej funkcji aktywacji – </w:t>
       </w:r>
       <w:proofErr w:type="spellStart"/>
       <w:r>
-        <w:rPr>
-          <w:rStyle w:val="author-name"/>
-        </w:rPr>
-        <w:t>Raffi</w:t>
+        <w:t>ReLU</w:t>
       </w:r>
       <w:proofErr w:type="spellEnd"/>
       <w:r>
-        <w:rPr>
-          <w:rStyle w:val="author-name"/>
-        </w:rPr>
-        <w:t xml:space="preserve"> , </w:t>
-      </w:r>
-      <w:r>
-        <w:rPr>
-          <w:rStyle w:val="author-name"/>
-        </w:rPr>
-        <w:t>„</w:t>
+        <w:t xml:space="preserve"> oraz 500 epok.</w:t>
+      </w:r>
+    </w:p>
+    <w:p>
+      <w:pPr>
+        <w:jc w:val="both"/>
+      </w:pPr>
+    </w:p>
+    <w:p>
+      <w:pPr>
+        <w:jc w:val="both"/>
+      </w:pPr>
+    </w:p>
+    <w:p>
+      <w:pPr>
+        <w:jc w:val="both"/>
+      </w:pPr>
+    </w:p>
+    <w:p>
+      <w:pPr>
+        <w:jc w:val="both"/>
+      </w:pPr>
+    </w:p>
+    <w:p>
+      <w:pPr>
+        <w:pStyle w:val="Legenda"/>
+        <w:keepNext/>
+        <w:jc w:val="center"/>
+        <w:rPr>
+          <w:color w:val="auto"/>
+        </w:rPr>
+      </w:pPr>
+      <w:r>
+        <w:rPr>
+          <w:color w:val="auto"/>
+        </w:rPr>
+        <w:lastRenderedPageBreak/>
+        <w:t xml:space="preserve">Tabela </w:t>
+      </w:r>
+      <w:r>
+        <w:rPr>
+          <w:color w:val="auto"/>
+        </w:rPr>
+        <w:fldChar w:fldCharType="begin"/>
+      </w:r>
+      <w:r>
+        <w:rPr>
+          <w:color w:val="auto"/>
+        </w:rPr>
+        <w:instrText xml:space="preserve"> SEQ Tabela \* ARABIC </w:instrText>
+      </w:r>
+      <w:r>
+        <w:rPr>
+          <w:color w:val="auto"/>
+        </w:rPr>
+        <w:fldChar w:fldCharType="separate"/>
+      </w:r>
+      <w:r>
+        <w:rPr>
+          <w:noProof/>
+          <w:color w:val="auto"/>
+        </w:rPr>
+        <w:t>1</w:t>
+      </w:r>
+      <w:r>
+        <w:rPr>
+          <w:color w:val="auto"/>
+        </w:rPr>
+        <w:fldChar w:fldCharType="end"/>
+      </w:r>
+      <w:r>
+        <w:rPr>
+          <w:color w:val="auto"/>
+        </w:rPr>
+        <w:t>. 10 najlepszych modeli dla różnych ilości neuronów oraz warstw</w:t>
+      </w:r>
+    </w:p>
+    <w:tbl>
+      <w:tblPr>
+        <w:tblW w:w="6232" w:type="dxa"/>
+        <w:jc w:val="center"/>
+        <w:tblBorders>
+          <w:top w:val="single" w:sz="4" w:space="0" w:color="auto"/>
+          <w:left w:val="single" w:sz="4" w:space="0" w:color="auto"/>
+          <w:bottom w:val="single" w:sz="4" w:space="0" w:color="auto"/>
+          <w:right w:val="single" w:sz="4" w:space="0" w:color="auto"/>
+          <w:insideH w:val="single" w:sz="4" w:space="0" w:color="auto"/>
+          <w:insideV w:val="single" w:sz="4" w:space="0" w:color="auto"/>
+        </w:tblBorders>
+        <w:tblLook w:val="04A0" w:firstRow="1" w:lastRow="0" w:firstColumn="1" w:lastColumn="0" w:noHBand="0" w:noVBand="1"/>
+      </w:tblPr>
+      <w:tblGrid>
+        <w:gridCol w:w="1052"/>
+        <w:gridCol w:w="1440"/>
+        <w:gridCol w:w="2200"/>
+        <w:gridCol w:w="1540"/>
+      </w:tblGrid>
+      <w:tr>
+        <w:trPr>
+          <w:trHeight w:val="300"/>
+          <w:jc w:val="center"/>
+        </w:trPr>
+        <w:tc>
+          <w:tcPr>
+            <w:tcW w:w="1052" w:type="dxa"/>
+            <w:shd w:val="clear" w:color="auto" w:fill="auto"/>
+            <w:noWrap/>
+            <w:hideMark/>
+          </w:tcPr>
+          <w:p>
+            <w:pPr>
+              <w:spacing w:after="0" w:line="240" w:lineRule="auto"/>
+              <w:jc w:val="center"/>
+              <w:rPr>
+                <w:rFonts w:ascii="Calibri" w:eastAsia="Times New Roman" w:hAnsi="Calibri" w:cs="Calibri"/>
+                <w:b/>
+                <w:bCs/>
+                <w:kern w:val="0"/>
+                <w:lang w:val="en-US"/>
+                <w14:ligatures w14:val="none"/>
+              </w:rPr>
+            </w:pPr>
+            <w:r>
+              <w:rPr>
+                <w:rFonts w:ascii="Calibri" w:eastAsia="Times New Roman" w:hAnsi="Calibri" w:cs="Calibri"/>
+                <w:b/>
+                <w:bCs/>
+                <w:kern w:val="0"/>
+                <w:lang w:val="en-US"/>
+                <w14:ligatures w14:val="none"/>
+              </w:rPr>
+              <w:t>Loss</w:t>
+            </w:r>
+          </w:p>
+        </w:tc>
+        <w:tc>
+          <w:tcPr>
+            <w:tcW w:w="1440" w:type="dxa"/>
+            <w:shd w:val="clear" w:color="auto" w:fill="auto"/>
+            <w:noWrap/>
+            <w:hideMark/>
+          </w:tcPr>
+          <w:p>
+            <w:pPr>
+              <w:spacing w:after="0" w:line="240" w:lineRule="auto"/>
+              <w:jc w:val="center"/>
+              <w:rPr>
+                <w:rFonts w:ascii="Calibri" w:eastAsia="Times New Roman" w:hAnsi="Calibri" w:cs="Calibri"/>
+                <w:b/>
+                <w:bCs/>
+                <w:kern w:val="0"/>
+                <w:lang w:val="en-US"/>
+                <w14:ligatures w14:val="none"/>
+              </w:rPr>
+            </w:pPr>
+            <w:r>
+              <w:rPr>
+                <w:rFonts w:ascii="Calibri" w:eastAsia="Times New Roman" w:hAnsi="Calibri" w:cs="Calibri"/>
+                <w:b/>
+                <w:bCs/>
+                <w:kern w:val="0"/>
+                <w:lang w:val="en-US"/>
+                <w14:ligatures w14:val="none"/>
+              </w:rPr>
+              <w:t>Layers</w:t>
+            </w:r>
+          </w:p>
+        </w:tc>
+        <w:tc>
+          <w:tcPr>
+            <w:tcW w:w="2200" w:type="dxa"/>
+            <w:shd w:val="clear" w:color="auto" w:fill="auto"/>
+            <w:noWrap/>
+            <w:hideMark/>
+          </w:tcPr>
+          <w:p>
+            <w:pPr>
+              <w:spacing w:after="0" w:line="240" w:lineRule="auto"/>
+              <w:jc w:val="center"/>
+              <w:rPr>
+                <w:rFonts w:ascii="Calibri" w:eastAsia="Times New Roman" w:hAnsi="Calibri" w:cs="Calibri"/>
+                <w:b/>
+                <w:bCs/>
+                <w:kern w:val="0"/>
+                <w:lang w:val="en-US"/>
+                <w14:ligatures w14:val="none"/>
+              </w:rPr>
+            </w:pPr>
+            <w:r>
+              <w:rPr>
+                <w:rFonts w:ascii="Calibri" w:eastAsia="Times New Roman" w:hAnsi="Calibri" w:cs="Calibri"/>
+                <w:b/>
+                <w:bCs/>
+                <w:kern w:val="0"/>
+                <w:lang w:val="en-US"/>
+                <w14:ligatures w14:val="none"/>
+              </w:rPr>
+              <w:t>Neurons</w:t>
+            </w:r>
+          </w:p>
+        </w:tc>
+        <w:tc>
+          <w:tcPr>
+            <w:tcW w:w="1540" w:type="dxa"/>
+            <w:shd w:val="clear" w:color="auto" w:fill="auto"/>
+            <w:noWrap/>
+            <w:hideMark/>
+          </w:tcPr>
+          <w:p>
+            <w:pPr>
+              <w:spacing w:after="0" w:line="240" w:lineRule="auto"/>
+              <w:jc w:val="center"/>
+              <w:rPr>
+                <w:rFonts w:ascii="Calibri" w:eastAsia="Times New Roman" w:hAnsi="Calibri" w:cs="Calibri"/>
+                <w:b/>
+                <w:bCs/>
+                <w:kern w:val="0"/>
+                <w:lang w:val="en-US"/>
+                <w14:ligatures w14:val="none"/>
+              </w:rPr>
+            </w:pPr>
+            <w:r>
+              <w:rPr>
+                <w:rFonts w:ascii="Calibri" w:eastAsia="Times New Roman" w:hAnsi="Calibri" w:cs="Calibri"/>
+                <w:b/>
+                <w:bCs/>
+                <w:kern w:val="0"/>
+                <w:lang w:val="en-US"/>
+                <w14:ligatures w14:val="none"/>
+              </w:rPr>
+              <w:t>Activation</w:t>
+            </w:r>
+          </w:p>
+        </w:tc>
+      </w:tr>
+      <w:tr>
+        <w:trPr>
+          <w:trHeight w:val="300"/>
+          <w:jc w:val="center"/>
+        </w:trPr>
+        <w:tc>
+          <w:tcPr>
+            <w:tcW w:w="1052" w:type="dxa"/>
+            <w:shd w:val="clear" w:color="auto" w:fill="auto"/>
+            <w:noWrap/>
+            <w:vAlign w:val="bottom"/>
+            <w:hideMark/>
+          </w:tcPr>
+          <w:p>
+            <w:pPr>
+              <w:spacing w:after="0" w:line="240" w:lineRule="auto"/>
+              <w:jc w:val="center"/>
+              <w:rPr>
+                <w:rFonts w:ascii="Calibri" w:eastAsia="Times New Roman" w:hAnsi="Calibri" w:cs="Calibri"/>
+                <w:color w:val="000000"/>
+                <w:kern w:val="0"/>
+                <w:lang w:val="en-US"/>
+                <w14:ligatures w14:val="none"/>
+              </w:rPr>
+            </w:pPr>
+            <w:r>
+              <w:rPr>
+                <w:rFonts w:ascii="Calibri" w:eastAsia="Times New Roman" w:hAnsi="Calibri" w:cs="Calibri"/>
+                <w:color w:val="000000"/>
+                <w:kern w:val="0"/>
+                <w14:ligatures w14:val="none"/>
+              </w:rPr>
+              <w:t>4,622642</w:t>
+            </w:r>
+          </w:p>
+        </w:tc>
+        <w:tc>
+          <w:tcPr>
+            <w:tcW w:w="1440" w:type="dxa"/>
+            <w:shd w:val="clear" w:color="auto" w:fill="auto"/>
+            <w:noWrap/>
+            <w:vAlign w:val="bottom"/>
+            <w:hideMark/>
+          </w:tcPr>
+          <w:p>
+            <w:pPr>
+              <w:spacing w:after="0" w:line="240" w:lineRule="auto"/>
+              <w:jc w:val="center"/>
+              <w:rPr>
+                <w:rFonts w:ascii="Calibri" w:eastAsia="Times New Roman" w:hAnsi="Calibri" w:cs="Calibri"/>
+                <w:color w:val="000000"/>
+                <w:kern w:val="0"/>
+                <w:lang w:val="en-US"/>
+                <w14:ligatures w14:val="none"/>
+              </w:rPr>
+            </w:pPr>
+            <w:r>
+              <w:rPr>
+                <w:rFonts w:ascii="Calibri" w:eastAsia="Times New Roman" w:hAnsi="Calibri" w:cs="Calibri"/>
+                <w:color w:val="000000"/>
+                <w:kern w:val="0"/>
+                <w:lang w:val="en-US"/>
+                <w14:ligatures w14:val="none"/>
+              </w:rPr>
+              <w:t>4</w:t>
+            </w:r>
+          </w:p>
+        </w:tc>
+        <w:tc>
+          <w:tcPr>
+            <w:tcW w:w="2200" w:type="dxa"/>
+            <w:shd w:val="clear" w:color="auto" w:fill="auto"/>
+            <w:noWrap/>
+            <w:vAlign w:val="bottom"/>
+            <w:hideMark/>
+          </w:tcPr>
+          <w:p>
+            <w:pPr>
+              <w:spacing w:after="0" w:line="240" w:lineRule="auto"/>
+              <w:rPr>
+                <w:rFonts w:ascii="Calibri" w:eastAsia="Times New Roman" w:hAnsi="Calibri" w:cs="Calibri"/>
+                <w:color w:val="000000"/>
+                <w:kern w:val="0"/>
+                <w:lang w:val="en-US"/>
+                <w14:ligatures w14:val="none"/>
+              </w:rPr>
+            </w:pPr>
+            <w:r>
+              <w:rPr>
+                <w:rFonts w:ascii="Calibri" w:eastAsia="Times New Roman" w:hAnsi="Calibri" w:cs="Calibri"/>
+                <w:color w:val="000000"/>
+                <w:kern w:val="0"/>
+                <w:lang w:val="en-US"/>
+                <w14:ligatures w14:val="none"/>
+              </w:rPr>
+              <w:t>[8, 32, 32, 1]</w:t>
+            </w:r>
+          </w:p>
+        </w:tc>
+        <w:tc>
+          <w:tcPr>
+            <w:tcW w:w="1540" w:type="dxa"/>
+            <w:shd w:val="clear" w:color="auto" w:fill="auto"/>
+            <w:noWrap/>
+            <w:vAlign w:val="bottom"/>
+            <w:hideMark/>
+          </w:tcPr>
+          <w:p>
+            <w:pPr>
+              <w:spacing w:after="0" w:line="240" w:lineRule="auto"/>
+              <w:jc w:val="center"/>
+              <w:rPr>
+                <w:rFonts w:ascii="Calibri" w:eastAsia="Times New Roman" w:hAnsi="Calibri" w:cs="Calibri"/>
+                <w:color w:val="000000"/>
+                <w:kern w:val="0"/>
+                <w:lang w:val="en-US"/>
+                <w14:ligatures w14:val="none"/>
+              </w:rPr>
+            </w:pPr>
+            <w:proofErr w:type="spellStart"/>
+            <w:r>
+              <w:rPr>
+                <w:rFonts w:ascii="Calibri" w:eastAsia="Times New Roman" w:hAnsi="Calibri" w:cs="Calibri"/>
+                <w:color w:val="000000"/>
+                <w:kern w:val="0"/>
+                <w:lang w:val="en-US"/>
+                <w14:ligatures w14:val="none"/>
+              </w:rPr>
+              <w:t>ReLU</w:t>
+            </w:r>
+            <w:proofErr w:type="spellEnd"/>
+          </w:p>
+        </w:tc>
+      </w:tr>
+      <w:tr>
+        <w:trPr>
+          <w:trHeight w:val="300"/>
+          <w:jc w:val="center"/>
+        </w:trPr>
+        <w:tc>
+          <w:tcPr>
+            <w:tcW w:w="1052" w:type="dxa"/>
+            <w:shd w:val="clear" w:color="auto" w:fill="auto"/>
+            <w:noWrap/>
+            <w:vAlign w:val="bottom"/>
+            <w:hideMark/>
+          </w:tcPr>
+          <w:p>
+            <w:pPr>
+              <w:spacing w:after="0" w:line="240" w:lineRule="auto"/>
+              <w:jc w:val="center"/>
+              <w:rPr>
+                <w:rFonts w:ascii="Calibri" w:eastAsia="Times New Roman" w:hAnsi="Calibri" w:cs="Calibri"/>
+                <w:color w:val="000000"/>
+                <w:kern w:val="0"/>
+                <w:lang w:val="en-US"/>
+                <w14:ligatures w14:val="none"/>
+              </w:rPr>
+            </w:pPr>
+            <w:r>
+              <w:rPr>
+                <w:rFonts w:ascii="Calibri" w:eastAsia="Times New Roman" w:hAnsi="Calibri" w:cs="Calibri"/>
+                <w:color w:val="000000"/>
+                <w:kern w:val="0"/>
+                <w:lang w:val="en-US"/>
+                <w14:ligatures w14:val="none"/>
+              </w:rPr>
+              <w:t>4,694714</w:t>
+            </w:r>
+          </w:p>
+        </w:tc>
+        <w:tc>
+          <w:tcPr>
+            <w:tcW w:w="1440" w:type="dxa"/>
+            <w:shd w:val="clear" w:color="auto" w:fill="auto"/>
+            <w:noWrap/>
+            <w:vAlign w:val="bottom"/>
+            <w:hideMark/>
+          </w:tcPr>
+          <w:p>
+            <w:pPr>
+              <w:spacing w:after="0" w:line="240" w:lineRule="auto"/>
+              <w:jc w:val="center"/>
+              <w:rPr>
+                <w:rFonts w:ascii="Calibri" w:eastAsia="Times New Roman" w:hAnsi="Calibri" w:cs="Calibri"/>
+                <w:color w:val="000000"/>
+                <w:kern w:val="0"/>
+                <w:lang w:val="en-US"/>
+                <w14:ligatures w14:val="none"/>
+              </w:rPr>
+            </w:pPr>
+            <w:r>
+              <w:rPr>
+                <w:rFonts w:ascii="Calibri" w:eastAsia="Times New Roman" w:hAnsi="Calibri" w:cs="Calibri"/>
+                <w:color w:val="000000"/>
+                <w:kern w:val="0"/>
+                <w:lang w:val="en-US"/>
+                <w14:ligatures w14:val="none"/>
+              </w:rPr>
+              <w:t>5</w:t>
+            </w:r>
+          </w:p>
+        </w:tc>
+        <w:tc>
+          <w:tcPr>
+            <w:tcW w:w="2200" w:type="dxa"/>
+            <w:shd w:val="clear" w:color="auto" w:fill="auto"/>
+            <w:noWrap/>
+            <w:vAlign w:val="bottom"/>
+            <w:hideMark/>
+          </w:tcPr>
+          <w:p>
+            <w:pPr>
+              <w:spacing w:after="0" w:line="240" w:lineRule="auto"/>
+              <w:rPr>
+                <w:rFonts w:ascii="Calibri" w:eastAsia="Times New Roman" w:hAnsi="Calibri" w:cs="Calibri"/>
+                <w:color w:val="000000"/>
+                <w:kern w:val="0"/>
+                <w:lang w:val="en-US"/>
+                <w14:ligatures w14:val="none"/>
+              </w:rPr>
+            </w:pPr>
+            <w:r>
+              <w:rPr>
+                <w:rFonts w:ascii="Calibri" w:eastAsia="Times New Roman" w:hAnsi="Calibri" w:cs="Calibri"/>
+                <w:color w:val="000000"/>
+                <w:kern w:val="0"/>
+                <w:lang w:val="en-US"/>
+                <w14:ligatures w14:val="none"/>
+              </w:rPr>
+              <w:t>[8, 32, 32, 32, 1]</w:t>
+            </w:r>
+          </w:p>
+        </w:tc>
+        <w:tc>
+          <w:tcPr>
+            <w:tcW w:w="1540" w:type="dxa"/>
+            <w:shd w:val="clear" w:color="auto" w:fill="auto"/>
+            <w:noWrap/>
+            <w:vAlign w:val="bottom"/>
+            <w:hideMark/>
+          </w:tcPr>
+          <w:p>
+            <w:pPr>
+              <w:spacing w:after="0" w:line="240" w:lineRule="auto"/>
+              <w:jc w:val="center"/>
+              <w:rPr>
+                <w:rFonts w:ascii="Calibri" w:eastAsia="Times New Roman" w:hAnsi="Calibri" w:cs="Calibri"/>
+                <w:color w:val="000000"/>
+                <w:kern w:val="0"/>
+                <w:lang w:val="en-US"/>
+                <w14:ligatures w14:val="none"/>
+              </w:rPr>
+            </w:pPr>
+            <w:proofErr w:type="spellStart"/>
+            <w:r>
+              <w:rPr>
+                <w:rFonts w:ascii="Calibri" w:eastAsia="Times New Roman" w:hAnsi="Calibri" w:cs="Calibri"/>
+                <w:color w:val="000000"/>
+                <w:kern w:val="0"/>
+                <w:lang w:val="en-US"/>
+                <w14:ligatures w14:val="none"/>
+              </w:rPr>
+              <w:t>ReLU</w:t>
+            </w:r>
+            <w:proofErr w:type="spellEnd"/>
+          </w:p>
+        </w:tc>
+      </w:tr>
+      <w:tr>
+        <w:trPr>
+          <w:trHeight w:val="300"/>
+          <w:jc w:val="center"/>
+        </w:trPr>
+        <w:tc>
+          <w:tcPr>
+            <w:tcW w:w="1052" w:type="dxa"/>
+            <w:shd w:val="clear" w:color="auto" w:fill="auto"/>
+            <w:noWrap/>
+            <w:vAlign w:val="bottom"/>
+            <w:hideMark/>
+          </w:tcPr>
+          <w:p>
+            <w:pPr>
+              <w:spacing w:after="0" w:line="240" w:lineRule="auto"/>
+              <w:jc w:val="center"/>
+              <w:rPr>
+                <w:rFonts w:ascii="Calibri" w:eastAsia="Times New Roman" w:hAnsi="Calibri" w:cs="Calibri"/>
+                <w:color w:val="000000"/>
+                <w:kern w:val="0"/>
+                <w:lang w:val="en-US"/>
+                <w14:ligatures w14:val="none"/>
+              </w:rPr>
+            </w:pPr>
+            <w:r>
+              <w:rPr>
+                <w:rFonts w:ascii="Calibri" w:eastAsia="Times New Roman" w:hAnsi="Calibri" w:cs="Calibri"/>
+                <w:color w:val="000000"/>
+                <w:kern w:val="0"/>
+                <w:lang w:val="en-US"/>
+                <w14:ligatures w14:val="none"/>
+              </w:rPr>
+              <w:t>4,88239</w:t>
+            </w:r>
+          </w:p>
+        </w:tc>
+        <w:tc>
+          <w:tcPr>
+            <w:tcW w:w="1440" w:type="dxa"/>
+            <w:shd w:val="clear" w:color="auto" w:fill="auto"/>
+            <w:noWrap/>
+            <w:vAlign w:val="bottom"/>
+            <w:hideMark/>
+          </w:tcPr>
+          <w:p>
+            <w:pPr>
+              <w:spacing w:after="0" w:line="240" w:lineRule="auto"/>
+              <w:jc w:val="center"/>
+              <w:rPr>
+                <w:rFonts w:ascii="Calibri" w:eastAsia="Times New Roman" w:hAnsi="Calibri" w:cs="Calibri"/>
+                <w:color w:val="000000"/>
+                <w:kern w:val="0"/>
+                <w:lang w:val="en-US"/>
+                <w14:ligatures w14:val="none"/>
+              </w:rPr>
+            </w:pPr>
+            <w:r>
+              <w:rPr>
+                <w:rFonts w:ascii="Calibri" w:eastAsia="Times New Roman" w:hAnsi="Calibri" w:cs="Calibri"/>
+                <w:color w:val="000000"/>
+                <w:kern w:val="0"/>
+                <w:lang w:val="en-US"/>
+                <w14:ligatures w14:val="none"/>
+              </w:rPr>
+              <w:t>4</w:t>
+            </w:r>
+          </w:p>
+        </w:tc>
+        <w:tc>
+          <w:tcPr>
+            <w:tcW w:w="2200" w:type="dxa"/>
+            <w:shd w:val="clear" w:color="auto" w:fill="auto"/>
+            <w:noWrap/>
+            <w:vAlign w:val="bottom"/>
+            <w:hideMark/>
+          </w:tcPr>
+          <w:p>
+            <w:pPr>
+              <w:spacing w:after="0" w:line="240" w:lineRule="auto"/>
+              <w:rPr>
+                <w:rFonts w:ascii="Calibri" w:eastAsia="Times New Roman" w:hAnsi="Calibri" w:cs="Calibri"/>
+                <w:color w:val="000000"/>
+                <w:kern w:val="0"/>
+                <w:lang w:val="en-US"/>
+                <w14:ligatures w14:val="none"/>
+              </w:rPr>
+            </w:pPr>
+            <w:r>
+              <w:rPr>
+                <w:rFonts w:ascii="Calibri" w:eastAsia="Times New Roman" w:hAnsi="Calibri" w:cs="Calibri"/>
+                <w:color w:val="000000"/>
+                <w:kern w:val="0"/>
+                <w:lang w:val="en-US"/>
+                <w14:ligatures w14:val="none"/>
+              </w:rPr>
+              <w:t>[8, 32, 32, 1]</w:t>
+            </w:r>
+          </w:p>
+        </w:tc>
+        <w:tc>
+          <w:tcPr>
+            <w:tcW w:w="1540" w:type="dxa"/>
+            <w:shd w:val="clear" w:color="auto" w:fill="auto"/>
+            <w:noWrap/>
+            <w:vAlign w:val="bottom"/>
+            <w:hideMark/>
+          </w:tcPr>
+          <w:p>
+            <w:pPr>
+              <w:spacing w:after="0" w:line="240" w:lineRule="auto"/>
+              <w:jc w:val="center"/>
+              <w:rPr>
+                <w:rFonts w:ascii="Calibri" w:eastAsia="Times New Roman" w:hAnsi="Calibri" w:cs="Calibri"/>
+                <w:color w:val="000000"/>
+                <w:kern w:val="0"/>
+                <w:lang w:val="en-US"/>
+                <w14:ligatures w14:val="none"/>
+              </w:rPr>
+            </w:pPr>
+            <w:proofErr w:type="spellStart"/>
+            <w:r>
+              <w:rPr>
+                <w:rFonts w:ascii="Calibri" w:eastAsia="Times New Roman" w:hAnsi="Calibri" w:cs="Calibri"/>
+                <w:color w:val="000000"/>
+                <w:kern w:val="0"/>
+                <w:lang w:val="en-US"/>
+                <w14:ligatures w14:val="none"/>
+              </w:rPr>
+              <w:t>ReLU</w:t>
+            </w:r>
+            <w:proofErr w:type="spellEnd"/>
+          </w:p>
+        </w:tc>
+      </w:tr>
+      <w:tr>
+        <w:trPr>
+          <w:trHeight w:val="300"/>
+          <w:jc w:val="center"/>
+        </w:trPr>
+        <w:tc>
+          <w:tcPr>
+            <w:tcW w:w="1052" w:type="dxa"/>
+            <w:shd w:val="clear" w:color="auto" w:fill="auto"/>
+            <w:noWrap/>
+            <w:vAlign w:val="bottom"/>
+            <w:hideMark/>
+          </w:tcPr>
+          <w:p>
+            <w:pPr>
+              <w:spacing w:after="0" w:line="240" w:lineRule="auto"/>
+              <w:jc w:val="center"/>
+              <w:rPr>
+                <w:rFonts w:ascii="Calibri" w:eastAsia="Times New Roman" w:hAnsi="Calibri" w:cs="Calibri"/>
+                <w:color w:val="000000"/>
+                <w:kern w:val="0"/>
+                <w:lang w:val="en-US"/>
+                <w14:ligatures w14:val="none"/>
+              </w:rPr>
+            </w:pPr>
+            <w:r>
+              <w:rPr>
+                <w:rFonts w:ascii="Calibri" w:eastAsia="Times New Roman" w:hAnsi="Calibri" w:cs="Calibri"/>
+                <w:color w:val="000000"/>
+                <w:kern w:val="0"/>
+                <w:lang w:val="en-US"/>
+                <w14:ligatures w14:val="none"/>
+              </w:rPr>
+              <w:t>4,920865</w:t>
+            </w:r>
+          </w:p>
+        </w:tc>
+        <w:tc>
+          <w:tcPr>
+            <w:tcW w:w="1440" w:type="dxa"/>
+            <w:shd w:val="clear" w:color="auto" w:fill="auto"/>
+            <w:noWrap/>
+            <w:vAlign w:val="bottom"/>
+            <w:hideMark/>
+          </w:tcPr>
+          <w:p>
+            <w:pPr>
+              <w:spacing w:after="0" w:line="240" w:lineRule="auto"/>
+              <w:jc w:val="center"/>
+              <w:rPr>
+                <w:rFonts w:ascii="Calibri" w:eastAsia="Times New Roman" w:hAnsi="Calibri" w:cs="Calibri"/>
+                <w:color w:val="000000"/>
+                <w:kern w:val="0"/>
+                <w:lang w:val="en-US"/>
+                <w14:ligatures w14:val="none"/>
+              </w:rPr>
+            </w:pPr>
+            <w:r>
+              <w:rPr>
+                <w:rFonts w:ascii="Calibri" w:eastAsia="Times New Roman" w:hAnsi="Calibri" w:cs="Calibri"/>
+                <w:color w:val="000000"/>
+                <w:kern w:val="0"/>
+                <w:lang w:val="en-US"/>
+                <w14:ligatures w14:val="none"/>
+              </w:rPr>
+              <w:t>5</w:t>
+            </w:r>
+          </w:p>
+        </w:tc>
+        <w:tc>
+          <w:tcPr>
+            <w:tcW w:w="2200" w:type="dxa"/>
+            <w:shd w:val="clear" w:color="auto" w:fill="auto"/>
+            <w:noWrap/>
+            <w:vAlign w:val="bottom"/>
+            <w:hideMark/>
+          </w:tcPr>
+          <w:p>
+            <w:pPr>
+              <w:spacing w:after="0" w:line="240" w:lineRule="auto"/>
+              <w:rPr>
+                <w:rFonts w:ascii="Calibri" w:eastAsia="Times New Roman" w:hAnsi="Calibri" w:cs="Calibri"/>
+                <w:color w:val="000000"/>
+                <w:kern w:val="0"/>
+                <w:lang w:val="en-US"/>
+                <w14:ligatures w14:val="none"/>
+              </w:rPr>
+            </w:pPr>
+            <w:r>
+              <w:rPr>
+                <w:rFonts w:ascii="Calibri" w:eastAsia="Times New Roman" w:hAnsi="Calibri" w:cs="Calibri"/>
+                <w:color w:val="000000"/>
+                <w:kern w:val="0"/>
+                <w:lang w:val="en-US"/>
+                <w14:ligatures w14:val="none"/>
+              </w:rPr>
+              <w:t>[8, 32, 32, 32, 1]</w:t>
+            </w:r>
+          </w:p>
+        </w:tc>
+        <w:tc>
+          <w:tcPr>
+            <w:tcW w:w="1540" w:type="dxa"/>
+            <w:shd w:val="clear" w:color="auto" w:fill="auto"/>
+            <w:noWrap/>
+            <w:vAlign w:val="bottom"/>
+            <w:hideMark/>
+          </w:tcPr>
+          <w:p>
+            <w:pPr>
+              <w:spacing w:after="0" w:line="240" w:lineRule="auto"/>
+              <w:jc w:val="center"/>
+              <w:rPr>
+                <w:rFonts w:ascii="Calibri" w:eastAsia="Times New Roman" w:hAnsi="Calibri" w:cs="Calibri"/>
+                <w:color w:val="000000"/>
+                <w:kern w:val="0"/>
+                <w:lang w:val="en-US"/>
+                <w14:ligatures w14:val="none"/>
+              </w:rPr>
+            </w:pPr>
+            <w:proofErr w:type="spellStart"/>
+            <w:r>
+              <w:rPr>
+                <w:rFonts w:ascii="Calibri" w:eastAsia="Times New Roman" w:hAnsi="Calibri" w:cs="Calibri"/>
+                <w:color w:val="000000"/>
+                <w:kern w:val="0"/>
+                <w:lang w:val="en-US"/>
+                <w14:ligatures w14:val="none"/>
+              </w:rPr>
+              <w:t>ReLU</w:t>
+            </w:r>
+            <w:proofErr w:type="spellEnd"/>
+          </w:p>
+        </w:tc>
+      </w:tr>
+      <w:tr>
+        <w:trPr>
+          <w:trHeight w:val="300"/>
+          <w:jc w:val="center"/>
+        </w:trPr>
+        <w:tc>
+          <w:tcPr>
+            <w:tcW w:w="1052" w:type="dxa"/>
+            <w:shd w:val="clear" w:color="auto" w:fill="auto"/>
+            <w:noWrap/>
+            <w:vAlign w:val="bottom"/>
+            <w:hideMark/>
+          </w:tcPr>
+          <w:p>
+            <w:pPr>
+              <w:spacing w:after="0" w:line="240" w:lineRule="auto"/>
+              <w:jc w:val="center"/>
+              <w:rPr>
+                <w:rFonts w:ascii="Calibri" w:eastAsia="Times New Roman" w:hAnsi="Calibri" w:cs="Calibri"/>
+                <w:color w:val="000000"/>
+                <w:kern w:val="0"/>
+                <w:lang w:val="en-US"/>
+                <w14:ligatures w14:val="none"/>
+              </w:rPr>
+            </w:pPr>
+            <w:r>
+              <w:rPr>
+                <w:rFonts w:ascii="Calibri" w:eastAsia="Times New Roman" w:hAnsi="Calibri" w:cs="Calibri"/>
+                <w:color w:val="000000"/>
+                <w:kern w:val="0"/>
+                <w:lang w:val="en-US"/>
+                <w14:ligatures w14:val="none"/>
+              </w:rPr>
+              <w:t>4,975367</w:t>
+            </w:r>
+          </w:p>
+        </w:tc>
+        <w:tc>
+          <w:tcPr>
+            <w:tcW w:w="1440" w:type="dxa"/>
+            <w:shd w:val="clear" w:color="auto" w:fill="auto"/>
+            <w:noWrap/>
+            <w:vAlign w:val="bottom"/>
+            <w:hideMark/>
+          </w:tcPr>
+          <w:p>
+            <w:pPr>
+              <w:spacing w:after="0" w:line="240" w:lineRule="auto"/>
+              <w:jc w:val="center"/>
+              <w:rPr>
+                <w:rFonts w:ascii="Calibri" w:eastAsia="Times New Roman" w:hAnsi="Calibri" w:cs="Calibri"/>
+                <w:color w:val="000000"/>
+                <w:kern w:val="0"/>
+                <w:lang w:val="en-US"/>
+                <w14:ligatures w14:val="none"/>
+              </w:rPr>
+            </w:pPr>
+            <w:r>
+              <w:rPr>
+                <w:rFonts w:ascii="Calibri" w:eastAsia="Times New Roman" w:hAnsi="Calibri" w:cs="Calibri"/>
+                <w:color w:val="000000"/>
+                <w:kern w:val="0"/>
+                <w:lang w:val="en-US"/>
+                <w14:ligatures w14:val="none"/>
+              </w:rPr>
+              <w:t>5</w:t>
+            </w:r>
+          </w:p>
+        </w:tc>
+        <w:tc>
+          <w:tcPr>
+            <w:tcW w:w="2200" w:type="dxa"/>
+            <w:shd w:val="clear" w:color="auto" w:fill="auto"/>
+            <w:noWrap/>
+            <w:vAlign w:val="bottom"/>
+            <w:hideMark/>
+          </w:tcPr>
+          <w:p>
+            <w:pPr>
+              <w:spacing w:after="0" w:line="240" w:lineRule="auto"/>
+              <w:rPr>
+                <w:rFonts w:ascii="Calibri" w:eastAsia="Times New Roman" w:hAnsi="Calibri" w:cs="Calibri"/>
+                <w:color w:val="000000"/>
+                <w:kern w:val="0"/>
+                <w:lang w:val="en-US"/>
+                <w14:ligatures w14:val="none"/>
+              </w:rPr>
+            </w:pPr>
+            <w:r>
+              <w:rPr>
+                <w:rFonts w:ascii="Calibri" w:eastAsia="Times New Roman" w:hAnsi="Calibri" w:cs="Calibri"/>
+                <w:color w:val="000000"/>
+                <w:kern w:val="0"/>
+                <w:lang w:val="en-US"/>
+                <w14:ligatures w14:val="none"/>
+              </w:rPr>
+              <w:t>[8, 32, 32, 32, 1]</w:t>
+            </w:r>
+          </w:p>
+        </w:tc>
+        <w:tc>
+          <w:tcPr>
+            <w:tcW w:w="1540" w:type="dxa"/>
+            <w:shd w:val="clear" w:color="auto" w:fill="auto"/>
+            <w:noWrap/>
+            <w:vAlign w:val="bottom"/>
+            <w:hideMark/>
+          </w:tcPr>
+          <w:p>
+            <w:pPr>
+              <w:spacing w:after="0" w:line="240" w:lineRule="auto"/>
+              <w:jc w:val="center"/>
+              <w:rPr>
+                <w:rFonts w:ascii="Calibri" w:eastAsia="Times New Roman" w:hAnsi="Calibri" w:cs="Calibri"/>
+                <w:color w:val="000000"/>
+                <w:kern w:val="0"/>
+                <w:lang w:val="en-US"/>
+                <w14:ligatures w14:val="none"/>
+              </w:rPr>
+            </w:pPr>
+            <w:proofErr w:type="spellStart"/>
+            <w:r>
+              <w:rPr>
+                <w:rFonts w:ascii="Calibri" w:eastAsia="Times New Roman" w:hAnsi="Calibri" w:cs="Calibri"/>
+                <w:color w:val="000000"/>
+                <w:kern w:val="0"/>
+                <w:lang w:val="en-US"/>
+                <w14:ligatures w14:val="none"/>
+              </w:rPr>
+              <w:t>ReLU</w:t>
+            </w:r>
+            <w:proofErr w:type="spellEnd"/>
+          </w:p>
+        </w:tc>
+      </w:tr>
+      <w:tr>
+        <w:trPr>
+          <w:trHeight w:val="300"/>
+          <w:jc w:val="center"/>
+        </w:trPr>
+        <w:tc>
+          <w:tcPr>
+            <w:tcW w:w="1052" w:type="dxa"/>
+            <w:shd w:val="clear" w:color="auto" w:fill="auto"/>
+            <w:noWrap/>
+            <w:vAlign w:val="bottom"/>
+            <w:hideMark/>
+          </w:tcPr>
+          <w:p>
+            <w:pPr>
+              <w:spacing w:after="0" w:line="240" w:lineRule="auto"/>
+              <w:jc w:val="center"/>
+              <w:rPr>
+                <w:rFonts w:ascii="Calibri" w:eastAsia="Times New Roman" w:hAnsi="Calibri" w:cs="Calibri"/>
+                <w:color w:val="000000"/>
+                <w:kern w:val="0"/>
+                <w:lang w:val="en-US"/>
+                <w14:ligatures w14:val="none"/>
+              </w:rPr>
+            </w:pPr>
+            <w:r>
+              <w:rPr>
+                <w:rFonts w:ascii="Calibri" w:eastAsia="Times New Roman" w:hAnsi="Calibri" w:cs="Calibri"/>
+                <w:color w:val="000000"/>
+                <w:kern w:val="0"/>
+                <w:lang w:val="en-US"/>
+                <w14:ligatures w14:val="none"/>
+              </w:rPr>
+              <w:t>4,977194</w:t>
+            </w:r>
+          </w:p>
+        </w:tc>
+        <w:tc>
+          <w:tcPr>
+            <w:tcW w:w="1440" w:type="dxa"/>
+            <w:shd w:val="clear" w:color="auto" w:fill="auto"/>
+            <w:noWrap/>
+            <w:vAlign w:val="bottom"/>
+            <w:hideMark/>
+          </w:tcPr>
+          <w:p>
+            <w:pPr>
+              <w:spacing w:after="0" w:line="240" w:lineRule="auto"/>
+              <w:jc w:val="center"/>
+              <w:rPr>
+                <w:rFonts w:ascii="Calibri" w:eastAsia="Times New Roman" w:hAnsi="Calibri" w:cs="Calibri"/>
+                <w:color w:val="000000"/>
+                <w:kern w:val="0"/>
+                <w:lang w:val="en-US"/>
+                <w14:ligatures w14:val="none"/>
+              </w:rPr>
+            </w:pPr>
+            <w:r>
+              <w:rPr>
+                <w:rFonts w:ascii="Calibri" w:eastAsia="Times New Roman" w:hAnsi="Calibri" w:cs="Calibri"/>
+                <w:color w:val="000000"/>
+                <w:kern w:val="0"/>
+                <w:lang w:val="en-US"/>
+                <w14:ligatures w14:val="none"/>
+              </w:rPr>
+              <w:t>4</w:t>
+            </w:r>
+          </w:p>
+        </w:tc>
+        <w:tc>
+          <w:tcPr>
+            <w:tcW w:w="2200" w:type="dxa"/>
+            <w:shd w:val="clear" w:color="auto" w:fill="auto"/>
+            <w:noWrap/>
+            <w:vAlign w:val="bottom"/>
+            <w:hideMark/>
+          </w:tcPr>
+          <w:p>
+            <w:pPr>
+              <w:spacing w:after="0" w:line="240" w:lineRule="auto"/>
+              <w:rPr>
+                <w:rFonts w:ascii="Calibri" w:eastAsia="Times New Roman" w:hAnsi="Calibri" w:cs="Calibri"/>
+                <w:color w:val="000000"/>
+                <w:kern w:val="0"/>
+                <w:lang w:val="en-US"/>
+                <w14:ligatures w14:val="none"/>
+              </w:rPr>
+            </w:pPr>
+            <w:r>
+              <w:rPr>
+                <w:rFonts w:ascii="Calibri" w:eastAsia="Times New Roman" w:hAnsi="Calibri" w:cs="Calibri"/>
+                <w:color w:val="000000"/>
+                <w:kern w:val="0"/>
+                <w:lang w:val="en-US"/>
+                <w14:ligatures w14:val="none"/>
+              </w:rPr>
+              <w:t>[8, 32, 32, 1]</w:t>
+            </w:r>
+          </w:p>
+        </w:tc>
+        <w:tc>
+          <w:tcPr>
+            <w:tcW w:w="1540" w:type="dxa"/>
+            <w:shd w:val="clear" w:color="auto" w:fill="auto"/>
+            <w:noWrap/>
+            <w:vAlign w:val="bottom"/>
+            <w:hideMark/>
+          </w:tcPr>
+          <w:p>
+            <w:pPr>
+              <w:spacing w:after="0" w:line="240" w:lineRule="auto"/>
+              <w:jc w:val="center"/>
+              <w:rPr>
+                <w:rFonts w:ascii="Calibri" w:eastAsia="Times New Roman" w:hAnsi="Calibri" w:cs="Calibri"/>
+                <w:color w:val="000000"/>
+                <w:kern w:val="0"/>
+                <w:lang w:val="en-US"/>
+                <w14:ligatures w14:val="none"/>
+              </w:rPr>
+            </w:pPr>
+            <w:proofErr w:type="spellStart"/>
+            <w:r>
+              <w:rPr>
+                <w:rFonts w:ascii="Calibri" w:eastAsia="Times New Roman" w:hAnsi="Calibri" w:cs="Calibri"/>
+                <w:color w:val="000000"/>
+                <w:kern w:val="0"/>
+                <w:lang w:val="en-US"/>
+                <w14:ligatures w14:val="none"/>
+              </w:rPr>
+              <w:t>ReLU</w:t>
+            </w:r>
+            <w:proofErr w:type="spellEnd"/>
+          </w:p>
+        </w:tc>
+      </w:tr>
+      <w:tr>
+        <w:trPr>
+          <w:trHeight w:val="300"/>
+          <w:jc w:val="center"/>
+        </w:trPr>
+        <w:tc>
+          <w:tcPr>
+            <w:tcW w:w="1052" w:type="dxa"/>
+            <w:shd w:val="clear" w:color="auto" w:fill="auto"/>
+            <w:noWrap/>
+            <w:vAlign w:val="bottom"/>
+            <w:hideMark/>
+          </w:tcPr>
+          <w:p>
+            <w:pPr>
+              <w:spacing w:after="0" w:line="240" w:lineRule="auto"/>
+              <w:jc w:val="center"/>
+              <w:rPr>
+                <w:rFonts w:ascii="Calibri" w:eastAsia="Times New Roman" w:hAnsi="Calibri" w:cs="Calibri"/>
+                <w:color w:val="000000"/>
+                <w:kern w:val="0"/>
+                <w:lang w:val="en-US"/>
+                <w14:ligatures w14:val="none"/>
+              </w:rPr>
+            </w:pPr>
+            <w:r>
+              <w:rPr>
+                <w:rFonts w:ascii="Calibri" w:eastAsia="Times New Roman" w:hAnsi="Calibri" w:cs="Calibri"/>
+                <w:color w:val="000000"/>
+                <w:kern w:val="0"/>
+                <w:lang w:val="en-US"/>
+                <w14:ligatures w14:val="none"/>
+              </w:rPr>
+              <w:t>5,068371</w:t>
+            </w:r>
+          </w:p>
+        </w:tc>
+        <w:tc>
+          <w:tcPr>
+            <w:tcW w:w="1440" w:type="dxa"/>
+            <w:shd w:val="clear" w:color="auto" w:fill="auto"/>
+            <w:noWrap/>
+            <w:vAlign w:val="bottom"/>
+            <w:hideMark/>
+          </w:tcPr>
+          <w:p>
+            <w:pPr>
+              <w:spacing w:after="0" w:line="240" w:lineRule="auto"/>
+              <w:jc w:val="center"/>
+              <w:rPr>
+                <w:rFonts w:ascii="Calibri" w:eastAsia="Times New Roman" w:hAnsi="Calibri" w:cs="Calibri"/>
+                <w:color w:val="000000"/>
+                <w:kern w:val="0"/>
+                <w:lang w:val="en-US"/>
+                <w14:ligatures w14:val="none"/>
+              </w:rPr>
+            </w:pPr>
+            <w:r>
+              <w:rPr>
+                <w:rFonts w:ascii="Calibri" w:eastAsia="Times New Roman" w:hAnsi="Calibri" w:cs="Calibri"/>
+                <w:color w:val="000000"/>
+                <w:kern w:val="0"/>
+                <w:lang w:val="en-US"/>
+                <w14:ligatures w14:val="none"/>
+              </w:rPr>
+              <w:t>5</w:t>
+            </w:r>
+          </w:p>
+        </w:tc>
+        <w:tc>
+          <w:tcPr>
+            <w:tcW w:w="2200" w:type="dxa"/>
+            <w:shd w:val="clear" w:color="auto" w:fill="auto"/>
+            <w:noWrap/>
+            <w:vAlign w:val="bottom"/>
+            <w:hideMark/>
+          </w:tcPr>
+          <w:p>
+            <w:pPr>
+              <w:spacing w:after="0" w:line="240" w:lineRule="auto"/>
+              <w:rPr>
+                <w:rFonts w:ascii="Calibri" w:eastAsia="Times New Roman" w:hAnsi="Calibri" w:cs="Calibri"/>
+                <w:color w:val="000000"/>
+                <w:kern w:val="0"/>
+                <w:lang w:val="en-US"/>
+                <w14:ligatures w14:val="none"/>
+              </w:rPr>
+            </w:pPr>
+            <w:r>
+              <w:rPr>
+                <w:rFonts w:ascii="Calibri" w:eastAsia="Times New Roman" w:hAnsi="Calibri" w:cs="Calibri"/>
+                <w:color w:val="000000"/>
+                <w:kern w:val="0"/>
+                <w:lang w:val="en-US"/>
+                <w14:ligatures w14:val="none"/>
+              </w:rPr>
+              <w:t>[8, 32, 32, 32, 1]</w:t>
+            </w:r>
+          </w:p>
+        </w:tc>
+        <w:tc>
+          <w:tcPr>
+            <w:tcW w:w="1540" w:type="dxa"/>
+            <w:shd w:val="clear" w:color="auto" w:fill="auto"/>
+            <w:noWrap/>
+            <w:vAlign w:val="bottom"/>
+            <w:hideMark/>
+          </w:tcPr>
+          <w:p>
+            <w:pPr>
+              <w:spacing w:after="0" w:line="240" w:lineRule="auto"/>
+              <w:jc w:val="center"/>
+              <w:rPr>
+                <w:rFonts w:ascii="Calibri" w:eastAsia="Times New Roman" w:hAnsi="Calibri" w:cs="Calibri"/>
+                <w:color w:val="000000"/>
+                <w:kern w:val="0"/>
+                <w:lang w:val="en-US"/>
+                <w14:ligatures w14:val="none"/>
+              </w:rPr>
+            </w:pPr>
+            <w:proofErr w:type="spellStart"/>
+            <w:r>
+              <w:rPr>
+                <w:rFonts w:ascii="Calibri" w:eastAsia="Times New Roman" w:hAnsi="Calibri" w:cs="Calibri"/>
+                <w:color w:val="000000"/>
+                <w:kern w:val="0"/>
+                <w:lang w:val="en-US"/>
+                <w14:ligatures w14:val="none"/>
+              </w:rPr>
+              <w:t>ReLU</w:t>
+            </w:r>
+            <w:proofErr w:type="spellEnd"/>
+          </w:p>
+        </w:tc>
+      </w:tr>
+      <w:tr>
+        <w:trPr>
+          <w:trHeight w:val="300"/>
+          <w:jc w:val="center"/>
+        </w:trPr>
+        <w:tc>
+          <w:tcPr>
+            <w:tcW w:w="1052" w:type="dxa"/>
+            <w:shd w:val="clear" w:color="auto" w:fill="auto"/>
+            <w:noWrap/>
+            <w:vAlign w:val="bottom"/>
+            <w:hideMark/>
+          </w:tcPr>
+          <w:p>
+            <w:pPr>
+              <w:spacing w:after="0" w:line="240" w:lineRule="auto"/>
+              <w:jc w:val="center"/>
+              <w:rPr>
+                <w:rFonts w:ascii="Calibri" w:eastAsia="Times New Roman" w:hAnsi="Calibri" w:cs="Calibri"/>
+                <w:color w:val="000000"/>
+                <w:kern w:val="0"/>
+                <w:lang w:val="en-US"/>
+                <w14:ligatures w14:val="none"/>
+              </w:rPr>
+            </w:pPr>
+            <w:r>
+              <w:rPr>
+                <w:rFonts w:ascii="Calibri" w:eastAsia="Times New Roman" w:hAnsi="Calibri" w:cs="Calibri"/>
+                <w:color w:val="000000"/>
+                <w:kern w:val="0"/>
+                <w:lang w:val="en-US"/>
+                <w14:ligatures w14:val="none"/>
+              </w:rPr>
+              <w:t>5,128494</w:t>
+            </w:r>
+          </w:p>
+        </w:tc>
+        <w:tc>
+          <w:tcPr>
+            <w:tcW w:w="1440" w:type="dxa"/>
+            <w:shd w:val="clear" w:color="auto" w:fill="auto"/>
+            <w:noWrap/>
+            <w:vAlign w:val="bottom"/>
+            <w:hideMark/>
+          </w:tcPr>
+          <w:p>
+            <w:pPr>
+              <w:spacing w:after="0" w:line="240" w:lineRule="auto"/>
+              <w:jc w:val="center"/>
+              <w:rPr>
+                <w:rFonts w:ascii="Calibri" w:eastAsia="Times New Roman" w:hAnsi="Calibri" w:cs="Calibri"/>
+                <w:color w:val="000000"/>
+                <w:kern w:val="0"/>
+                <w:lang w:val="en-US"/>
+                <w14:ligatures w14:val="none"/>
+              </w:rPr>
+            </w:pPr>
+            <w:r>
+              <w:rPr>
+                <w:rFonts w:ascii="Calibri" w:eastAsia="Times New Roman" w:hAnsi="Calibri" w:cs="Calibri"/>
+                <w:color w:val="000000"/>
+                <w:kern w:val="0"/>
+                <w:lang w:val="en-US"/>
+                <w14:ligatures w14:val="none"/>
+              </w:rPr>
+              <w:t>4</w:t>
+            </w:r>
+          </w:p>
+        </w:tc>
+        <w:tc>
+          <w:tcPr>
+            <w:tcW w:w="2200" w:type="dxa"/>
+            <w:shd w:val="clear" w:color="auto" w:fill="auto"/>
+            <w:noWrap/>
+            <w:vAlign w:val="bottom"/>
+            <w:hideMark/>
+          </w:tcPr>
+          <w:p>
+            <w:pPr>
+              <w:spacing w:after="0" w:line="240" w:lineRule="auto"/>
+              <w:rPr>
+                <w:rFonts w:ascii="Calibri" w:eastAsia="Times New Roman" w:hAnsi="Calibri" w:cs="Calibri"/>
+                <w:color w:val="000000"/>
+                <w:kern w:val="0"/>
+                <w:lang w:val="en-US"/>
+                <w14:ligatures w14:val="none"/>
+              </w:rPr>
+            </w:pPr>
+            <w:r>
+              <w:rPr>
+                <w:rFonts w:ascii="Calibri" w:eastAsia="Times New Roman" w:hAnsi="Calibri" w:cs="Calibri"/>
+                <w:color w:val="000000"/>
+                <w:kern w:val="0"/>
+                <w:lang w:val="en-US"/>
+                <w14:ligatures w14:val="none"/>
+              </w:rPr>
+              <w:t>[8, 16, 16, 1]</w:t>
+            </w:r>
+          </w:p>
+        </w:tc>
+        <w:tc>
+          <w:tcPr>
+            <w:tcW w:w="1540" w:type="dxa"/>
+            <w:shd w:val="clear" w:color="auto" w:fill="auto"/>
+            <w:noWrap/>
+            <w:vAlign w:val="bottom"/>
+            <w:hideMark/>
+          </w:tcPr>
+          <w:p>
+            <w:pPr>
+              <w:spacing w:after="0" w:line="240" w:lineRule="auto"/>
+              <w:jc w:val="center"/>
+              <w:rPr>
+                <w:rFonts w:ascii="Calibri" w:eastAsia="Times New Roman" w:hAnsi="Calibri" w:cs="Calibri"/>
+                <w:color w:val="000000"/>
+                <w:kern w:val="0"/>
+                <w:lang w:val="en-US"/>
+                <w14:ligatures w14:val="none"/>
+              </w:rPr>
+            </w:pPr>
+            <w:proofErr w:type="spellStart"/>
+            <w:r>
+              <w:rPr>
+                <w:rFonts w:ascii="Calibri" w:eastAsia="Times New Roman" w:hAnsi="Calibri" w:cs="Calibri"/>
+                <w:color w:val="000000"/>
+                <w:kern w:val="0"/>
+                <w:lang w:val="en-US"/>
+                <w14:ligatures w14:val="none"/>
+              </w:rPr>
+              <w:t>ReLU</w:t>
+            </w:r>
+            <w:proofErr w:type="spellEnd"/>
+          </w:p>
+        </w:tc>
+      </w:tr>
+      <w:tr>
+        <w:trPr>
+          <w:trHeight w:val="300"/>
+          <w:jc w:val="center"/>
+        </w:trPr>
+        <w:tc>
+          <w:tcPr>
+            <w:tcW w:w="1052" w:type="dxa"/>
+            <w:shd w:val="clear" w:color="auto" w:fill="auto"/>
+            <w:noWrap/>
+            <w:vAlign w:val="bottom"/>
+            <w:hideMark/>
+          </w:tcPr>
+          <w:p>
+            <w:pPr>
+              <w:spacing w:after="0" w:line="240" w:lineRule="auto"/>
+              <w:jc w:val="center"/>
+              <w:rPr>
+                <w:rFonts w:ascii="Calibri" w:eastAsia="Times New Roman" w:hAnsi="Calibri" w:cs="Calibri"/>
+                <w:color w:val="000000"/>
+                <w:kern w:val="0"/>
+                <w:lang w:val="en-US"/>
+                <w14:ligatures w14:val="none"/>
+              </w:rPr>
+            </w:pPr>
+            <w:r>
+              <w:rPr>
+                <w:rFonts w:ascii="Calibri" w:eastAsia="Times New Roman" w:hAnsi="Calibri" w:cs="Calibri"/>
+                <w:color w:val="000000"/>
+                <w:kern w:val="0"/>
+                <w:lang w:val="en-US"/>
+                <w14:ligatures w14:val="none"/>
+              </w:rPr>
+              <w:t>5,158242</w:t>
+            </w:r>
+          </w:p>
+        </w:tc>
+        <w:tc>
+          <w:tcPr>
+            <w:tcW w:w="1440" w:type="dxa"/>
+            <w:shd w:val="clear" w:color="auto" w:fill="auto"/>
+            <w:noWrap/>
+            <w:vAlign w:val="bottom"/>
+            <w:hideMark/>
+          </w:tcPr>
+          <w:p>
+            <w:pPr>
+              <w:spacing w:after="0" w:line="240" w:lineRule="auto"/>
+              <w:jc w:val="center"/>
+              <w:rPr>
+                <w:rFonts w:ascii="Calibri" w:eastAsia="Times New Roman" w:hAnsi="Calibri" w:cs="Calibri"/>
+                <w:color w:val="000000"/>
+                <w:kern w:val="0"/>
+                <w:lang w:val="en-US"/>
+                <w14:ligatures w14:val="none"/>
+              </w:rPr>
+            </w:pPr>
+            <w:r>
+              <w:rPr>
+                <w:rFonts w:ascii="Calibri" w:eastAsia="Times New Roman" w:hAnsi="Calibri" w:cs="Calibri"/>
+                <w:color w:val="000000"/>
+                <w:kern w:val="0"/>
+                <w:lang w:val="en-US"/>
+                <w14:ligatures w14:val="none"/>
+              </w:rPr>
+              <w:t>6</w:t>
+            </w:r>
+          </w:p>
+        </w:tc>
+        <w:tc>
+          <w:tcPr>
+            <w:tcW w:w="2200" w:type="dxa"/>
+            <w:shd w:val="clear" w:color="auto" w:fill="auto"/>
+            <w:noWrap/>
+            <w:vAlign w:val="bottom"/>
+            <w:hideMark/>
+          </w:tcPr>
+          <w:p>
+            <w:pPr>
+              <w:spacing w:after="0" w:line="240" w:lineRule="auto"/>
+              <w:rPr>
+                <w:rFonts w:ascii="Calibri" w:eastAsia="Times New Roman" w:hAnsi="Calibri" w:cs="Calibri"/>
+                <w:color w:val="000000"/>
+                <w:kern w:val="0"/>
+                <w:lang w:val="en-US"/>
+                <w14:ligatures w14:val="none"/>
+              </w:rPr>
+            </w:pPr>
+            <w:r>
+              <w:rPr>
+                <w:rFonts w:ascii="Calibri" w:eastAsia="Times New Roman" w:hAnsi="Calibri" w:cs="Calibri"/>
+                <w:color w:val="000000"/>
+                <w:kern w:val="0"/>
+                <w:lang w:val="en-US"/>
+                <w14:ligatures w14:val="none"/>
+              </w:rPr>
+              <w:t>[8, 32, 32, 32, 32, 1]</w:t>
+            </w:r>
+          </w:p>
+        </w:tc>
+        <w:tc>
+          <w:tcPr>
+            <w:tcW w:w="1540" w:type="dxa"/>
+            <w:shd w:val="clear" w:color="auto" w:fill="auto"/>
+            <w:noWrap/>
+            <w:vAlign w:val="bottom"/>
+            <w:hideMark/>
+          </w:tcPr>
+          <w:p>
+            <w:pPr>
+              <w:spacing w:after="0" w:line="240" w:lineRule="auto"/>
+              <w:jc w:val="center"/>
+              <w:rPr>
+                <w:rFonts w:ascii="Calibri" w:eastAsia="Times New Roman" w:hAnsi="Calibri" w:cs="Calibri"/>
+                <w:color w:val="000000"/>
+                <w:kern w:val="0"/>
+                <w:lang w:val="en-US"/>
+                <w14:ligatures w14:val="none"/>
+              </w:rPr>
+            </w:pPr>
+            <w:proofErr w:type="spellStart"/>
+            <w:r>
+              <w:rPr>
+                <w:rFonts w:ascii="Calibri" w:eastAsia="Times New Roman" w:hAnsi="Calibri" w:cs="Calibri"/>
+                <w:color w:val="000000"/>
+                <w:kern w:val="0"/>
+                <w:lang w:val="en-US"/>
+                <w14:ligatures w14:val="none"/>
+              </w:rPr>
+              <w:t>ReLU</w:t>
+            </w:r>
+            <w:proofErr w:type="spellEnd"/>
+          </w:p>
+        </w:tc>
+      </w:tr>
+      <w:tr>
+        <w:trPr>
+          <w:trHeight w:val="300"/>
+          <w:jc w:val="center"/>
+        </w:trPr>
+        <w:tc>
+          <w:tcPr>
+            <w:tcW w:w="1052" w:type="dxa"/>
+            <w:shd w:val="clear" w:color="auto" w:fill="auto"/>
+            <w:noWrap/>
+            <w:vAlign w:val="bottom"/>
+            <w:hideMark/>
+          </w:tcPr>
+          <w:p>
+            <w:pPr>
+              <w:spacing w:after="0" w:line="240" w:lineRule="auto"/>
+              <w:jc w:val="center"/>
+              <w:rPr>
+                <w:rFonts w:ascii="Calibri" w:eastAsia="Times New Roman" w:hAnsi="Calibri" w:cs="Calibri"/>
+                <w:color w:val="000000"/>
+                <w:kern w:val="0"/>
+                <w:lang w:val="en-US"/>
+                <w14:ligatures w14:val="none"/>
+              </w:rPr>
+            </w:pPr>
+            <w:r>
+              <w:rPr>
+                <w:rFonts w:ascii="Calibri" w:eastAsia="Times New Roman" w:hAnsi="Calibri" w:cs="Calibri"/>
+                <w:color w:val="000000"/>
+                <w:kern w:val="0"/>
+                <w:lang w:val="en-US"/>
+                <w14:ligatures w14:val="none"/>
+              </w:rPr>
+              <w:t>5,249231</w:t>
+            </w:r>
+          </w:p>
+        </w:tc>
+        <w:tc>
+          <w:tcPr>
+            <w:tcW w:w="1440" w:type="dxa"/>
+            <w:shd w:val="clear" w:color="auto" w:fill="auto"/>
+            <w:noWrap/>
+            <w:vAlign w:val="bottom"/>
+            <w:hideMark/>
+          </w:tcPr>
+          <w:p>
+            <w:pPr>
+              <w:spacing w:after="0" w:line="240" w:lineRule="auto"/>
+              <w:jc w:val="center"/>
+              <w:rPr>
+                <w:rFonts w:ascii="Calibri" w:eastAsia="Times New Roman" w:hAnsi="Calibri" w:cs="Calibri"/>
+                <w:color w:val="000000"/>
+                <w:kern w:val="0"/>
+                <w:lang w:val="en-US"/>
+                <w14:ligatures w14:val="none"/>
+              </w:rPr>
+            </w:pPr>
+            <w:r>
+              <w:rPr>
+                <w:rFonts w:ascii="Calibri" w:eastAsia="Times New Roman" w:hAnsi="Calibri" w:cs="Calibri"/>
+                <w:color w:val="000000"/>
+                <w:kern w:val="0"/>
+                <w:lang w:val="en-US"/>
+                <w14:ligatures w14:val="none"/>
+              </w:rPr>
+              <w:t>6</w:t>
+            </w:r>
+          </w:p>
+        </w:tc>
+        <w:tc>
+          <w:tcPr>
+            <w:tcW w:w="2200" w:type="dxa"/>
+            <w:shd w:val="clear" w:color="auto" w:fill="auto"/>
+            <w:noWrap/>
+            <w:vAlign w:val="bottom"/>
+            <w:hideMark/>
+          </w:tcPr>
+          <w:p>
+            <w:pPr>
+              <w:spacing w:after="0" w:line="240" w:lineRule="auto"/>
+              <w:rPr>
+                <w:rFonts w:ascii="Calibri" w:eastAsia="Times New Roman" w:hAnsi="Calibri" w:cs="Calibri"/>
+                <w:color w:val="000000"/>
+                <w:kern w:val="0"/>
+                <w:lang w:val="en-US"/>
+                <w14:ligatures w14:val="none"/>
+              </w:rPr>
+            </w:pPr>
+            <w:r>
+              <w:rPr>
+                <w:rFonts w:ascii="Calibri" w:eastAsia="Times New Roman" w:hAnsi="Calibri" w:cs="Calibri"/>
+                <w:color w:val="000000"/>
+                <w:kern w:val="0"/>
+                <w:lang w:val="en-US"/>
+                <w14:ligatures w14:val="none"/>
+              </w:rPr>
+              <w:t>[8, 16, 16, 16, 16, 1]</w:t>
+            </w:r>
+          </w:p>
+        </w:tc>
+        <w:tc>
+          <w:tcPr>
+            <w:tcW w:w="1540" w:type="dxa"/>
+            <w:shd w:val="clear" w:color="auto" w:fill="auto"/>
+            <w:noWrap/>
+            <w:vAlign w:val="bottom"/>
+            <w:hideMark/>
+          </w:tcPr>
+          <w:p>
+            <w:pPr>
+              <w:spacing w:after="0" w:line="240" w:lineRule="auto"/>
+              <w:jc w:val="center"/>
+              <w:rPr>
+                <w:rFonts w:ascii="Calibri" w:eastAsia="Times New Roman" w:hAnsi="Calibri" w:cs="Calibri"/>
+                <w:color w:val="000000"/>
+                <w:kern w:val="0"/>
+                <w:lang w:val="en-US"/>
+                <w14:ligatures w14:val="none"/>
+              </w:rPr>
+            </w:pPr>
+            <w:proofErr w:type="spellStart"/>
+            <w:r>
+              <w:rPr>
+                <w:rFonts w:ascii="Calibri" w:eastAsia="Times New Roman" w:hAnsi="Calibri" w:cs="Calibri"/>
+                <w:color w:val="000000"/>
+                <w:kern w:val="0"/>
+                <w:lang w:val="en-US"/>
+                <w14:ligatures w14:val="none"/>
+              </w:rPr>
+              <w:t>ReLU</w:t>
+            </w:r>
+            <w:proofErr w:type="spellEnd"/>
+          </w:p>
+        </w:tc>
+      </w:tr>
+    </w:tbl>
+    <w:p>
+      <w:pPr>
+        <w:jc w:val="both"/>
+      </w:pPr>
+    </w:p>
+    <w:p>
+      <w:pPr>
+        <w:jc w:val="both"/>
+      </w:pPr>
+      <w:r>
+        <w:t>Osiągamy najlepsze rezultaty, stosując modele o architekturze posiadającej 2-3 warstwy ukryte, z każdą warstwą zawierającą po 32 neurony. Analizując pozostałe modele, zauważamy, że im mniejsza liczba neuronów w warstwie, tym model charakteryzuje się większą stratą. Jeśli chodzi o ilość warstw ukrytych, modele posiadające jedną warstwę nigdy nie osiągają satysfakcjonujących wyników, natomiast dla większej liczby warstw trudno dostrzec jakiekolwiek wyraźne zależności.</w:t>
+      </w:r>
+    </w:p>
+    <w:p>
+      <w:pPr>
+        <w:jc w:val="both"/>
+      </w:pPr>
+      <w:r>
+        <w:rPr>
+          <w:noProof/>
+        </w:rPr>
+        <mc:AlternateContent>
+          <mc:Choice Requires="wps">
+            <w:drawing>
+              <wp:anchor distT="0" distB="0" distL="114300" distR="114300" simplePos="0" relativeHeight="251661312" behindDoc="0" locked="0" layoutInCell="1" allowOverlap="1" wp14:anchorId="680C3ED0" wp14:editId="33CACFDF">
+                <wp:simplePos x="0" y="0"/>
+                <wp:positionH relativeFrom="margin">
+                  <wp:posOffset>1800579</wp:posOffset>
+                </wp:positionH>
+                <wp:positionV relativeFrom="paragraph">
+                  <wp:posOffset>822325</wp:posOffset>
+                </wp:positionV>
+                <wp:extent cx="2696210" cy="142240"/>
+                <wp:effectExtent l="0" t="0" r="8890" b="0"/>
+                <wp:wrapSquare wrapText="bothSides"/>
+                <wp:docPr id="1337335321" name="Pole tekstowe 1"/>
+                <wp:cNvGraphicFramePr/>
+                <a:graphic xmlns:a="http://schemas.openxmlformats.org/drawingml/2006/main">
+                  <a:graphicData uri="http://schemas.microsoft.com/office/word/2010/wordprocessingShape">
+                    <wps:wsp>
+                      <wps:cNvSpPr txBox="1"/>
+                      <wps:spPr>
+                        <a:xfrm>
+                          <a:off x="0" y="0"/>
+                          <a:ext cx="2696210" cy="142240"/>
+                        </a:xfrm>
+                        <a:prstGeom prst="rect">
+                          <a:avLst/>
+                        </a:prstGeom>
+                        <a:solidFill>
+                          <a:prstClr val="white"/>
+                        </a:solidFill>
+                        <a:ln>
+                          <a:noFill/>
+                        </a:ln>
+                      </wps:spPr>
+                      <wps:txbx>
+                        <w:txbxContent>
+                          <w:p>
+                            <w:pPr>
+                              <w:pStyle w:val="Legenda"/>
+                              <w:rPr>
+                                <w:color w:val="auto"/>
+                                <w:sz w:val="22"/>
+                                <w:szCs w:val="22"/>
+                              </w:rPr>
+                            </w:pPr>
+                            <w:r>
+                              <w:rPr>
+                                <w:color w:val="auto"/>
+                              </w:rPr>
+                              <w:t xml:space="preserve">Tabela </w:t>
+                            </w:r>
+                            <w:r>
+                              <w:rPr>
+                                <w:color w:val="auto"/>
+                              </w:rPr>
+                              <w:fldChar w:fldCharType="begin"/>
+                            </w:r>
+                            <w:r>
+                              <w:rPr>
+                                <w:color w:val="auto"/>
+                              </w:rPr>
+                              <w:instrText xml:space="preserve"> SEQ Tabela \* ARABIC </w:instrText>
+                            </w:r>
+                            <w:r>
+                              <w:rPr>
+                                <w:color w:val="auto"/>
+                              </w:rPr>
+                              <w:fldChar w:fldCharType="separate"/>
+                            </w:r>
+                            <w:r>
+                              <w:rPr>
+                                <w:noProof/>
+                                <w:color w:val="auto"/>
+                              </w:rPr>
+                              <w:t>2</w:t>
+                            </w:r>
+                            <w:r>
+                              <w:rPr>
+                                <w:color w:val="auto"/>
+                              </w:rPr>
+                              <w:fldChar w:fldCharType="end"/>
+                            </w:r>
+                            <w:r>
+                              <w:rPr>
+                                <w:color w:val="auto"/>
+                              </w:rPr>
+                              <w:t>. 64 modele dla różnych funkcji aktywacji</w:t>
+                            </w:r>
+                          </w:p>
+                        </w:txbxContent>
+                      </wps:txbx>
+                      <wps:bodyPr rot="0" spcFirstLastPara="0" vertOverflow="overflow" horzOverflow="overflow" vert="horz" wrap="square" lIns="0" tIns="0" rIns="0" bIns="0" numCol="1" spcCol="0" rtlCol="0" fromWordArt="0" anchor="t" anchorCtr="0" forceAA="0" compatLnSpc="1">
+                        <a:prstTxWarp prst="textNoShape">
+                          <a:avLst/>
+                        </a:prstTxWarp>
+                        <a:noAutofit/>
+                      </wps:bodyPr>
+                    </wps:wsp>
+                  </a:graphicData>
+                </a:graphic>
+                <wp14:sizeRelV relativeFrom="margin">
+                  <wp14:pctHeight>0</wp14:pctHeight>
+                </wp14:sizeRelV>
+              </wp:anchor>
+            </w:drawing>
+          </mc:Choice>
+          <mc:Fallback>
+            <w:pict>
+              <v:shapetype w14:anchorId="680C3ED0" id="_x0000_t202" coordsize="21600,21600" o:spt="202" path="m,l,21600r21600,l21600,xe">
+                <v:stroke joinstyle="miter"/>
+                <v:path gradientshapeok="t" o:connecttype="rect"/>
+              </v:shapetype>
+              <v:shape id="Pole tekstowe 1" o:spid="_x0000_s1026" type="#_x0000_t202" style="position:absolute;left:0;text-align:left;margin-left:141.8pt;margin-top:64.75pt;width:212.3pt;height:11.2pt;z-index:251661312;visibility:visible;mso-wrap-style:square;mso-height-percent:0;mso-wrap-distance-left:9pt;mso-wrap-distance-top:0;mso-wrap-distance-right:9pt;mso-wrap-distance-bottom:0;mso-position-horizontal:absolute;mso-position-horizontal-relative:margin;mso-position-vertical:absolute;mso-position-vertical-relative:text;mso-height-percent:0;mso-height-relative:margin;v-text-anchor:top" o:gfxdata="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" stroked="f">
+                <v:textbox inset="0,0,0,0">
+                  <w:txbxContent>
+                    <w:p>
+                      <w:pPr>
+                        <w:pStyle w:val="Legenda"/>
+                        <w:rPr>
+                          <w:color w:val="auto"/>
+                          <w:sz w:val="22"/>
+                          <w:szCs w:val="22"/>
+                        </w:rPr>
+                      </w:pPr>
+                      <w:r>
+                        <w:rPr>
+                          <w:color w:val="auto"/>
+                        </w:rPr>
+                        <w:t xml:space="preserve">Tabela </w:t>
+                      </w:r>
+                      <w:r>
+                        <w:rPr>
+                          <w:color w:val="auto"/>
+                        </w:rPr>
+                        <w:fldChar w:fldCharType="begin"/>
+                      </w:r>
+                      <w:r>
+                        <w:rPr>
+                          <w:color w:val="auto"/>
+                        </w:rPr>
+                        <w:instrText xml:space="preserve"> SEQ Tabela \* ARABIC </w:instrText>
+                      </w:r>
+                      <w:r>
+                        <w:rPr>
+                          <w:color w:val="auto"/>
+                        </w:rPr>
+                        <w:fldChar w:fldCharType="separate"/>
+                      </w:r>
+                      <w:r>
+                        <w:rPr>
+                          <w:noProof/>
+                          <w:color w:val="auto"/>
+                        </w:rPr>
+                        <w:t>2</w:t>
+                      </w:r>
+                      <w:r>
+                        <w:rPr>
+                          <w:color w:val="auto"/>
+                        </w:rPr>
+                        <w:fldChar w:fldCharType="end"/>
+                      </w:r>
+                      <w:r>
+                        <w:rPr>
+                          <w:color w:val="auto"/>
+                        </w:rPr>
+                        <w:t>. 64 modele dla różnych funkcji aktywacji</w:t>
+                      </w:r>
+                    </w:p>
+                  </w:txbxContent>
+                </v:textbox>
+                <w10:wrap type="square" anchorx="margin"/>
+              </v:shape>
+            </w:pict>
+          </mc:Fallback>
+        </mc:AlternateContent>
+      </w:r>
+      <w:r>
+        <w:drawing>
+          <wp:anchor distT="0" distB="0" distL="114300" distR="114300" simplePos="0" relativeHeight="251659264" behindDoc="0" locked="0" layoutInCell="1" allowOverlap="1" wp14:anchorId="1E276B57" wp14:editId="171333C5">
+            <wp:simplePos x="0" y="0"/>
+            <wp:positionH relativeFrom="column">
+              <wp:posOffset>3082925</wp:posOffset>
+            </wp:positionH>
+            <wp:positionV relativeFrom="paragraph">
+              <wp:posOffset>987425</wp:posOffset>
+            </wp:positionV>
+            <wp:extent cx="2628900" cy="4156075"/>
+            <wp:effectExtent l="0" t="0" r="0" b="0"/>
+            <wp:wrapSquare wrapText="bothSides"/>
+            <wp:docPr id="1097723444" name="Obraz 3"/>
+            <wp:cNvGraphicFramePr>
+              <a:graphicFrameLocks xmlns:a="http://schemas.openxmlformats.org/drawingml/2006/main" noChangeAspect="1"/>
+            </wp:cNvGraphicFramePr>
+            <a:graphic xmlns:a="http://schemas.openxmlformats.org/drawingml/2006/main">
+              <a:graphicData uri="http://schemas.openxmlformats.org/drawingml/2006/picture">
+                <pic:pic xmlns:pic="http://schemas.openxmlformats.org/drawingml/2006/picture">
+                  <pic:nvPicPr>
+                    <pic:cNvPr id="0" name="Picture 3"/>
+                    <pic:cNvPicPr>
+                      <a:picLocks noChangeAspect="1" noChangeArrowheads="1"/>
+                    </pic:cNvPicPr>
+                  </pic:nvPicPr>
+                  <pic:blipFill>
+                    <a:blip r:embed="rId7">
+                      <a:extLst>
+                        <a:ext uri="{28A0092B-C50C-407E-A947-70E740481C1C}">
+                          <a14:useLocalDpi xmlns:a14="http://schemas.microsoft.com/office/drawing/2010/main" val="0"/>
+                        </a:ext>
+                      </a:extLst>
+                    </a:blip>
+                    <a:srcRect/>
+                    <a:stretch>
+                      <a:fillRect/>
+                    </a:stretch>
+                  </pic:blipFill>
+                  <pic:spPr bwMode="auto">
+                    <a:xfrm>
+                      <a:off x="0" y="0"/>
+                      <a:ext cx="2628900" cy="4156075"/>
+                    </a:xfrm>
+                    <a:prstGeom prst="rect">
+                      <a:avLst/>
+                    </a:prstGeom>
+                    <a:noFill/>
+                    <a:ln>
+                      <a:noFill/>
+                    </a:ln>
+                  </pic:spPr>
+                </pic:pic>
+              </a:graphicData>
+            </a:graphic>
+            <wp14:sizeRelH relativeFrom="margin">
+              <wp14:pctWidth>0</wp14:pctWidth>
+            </wp14:sizeRelH>
+            <wp14:sizeRelV relativeFrom="margin">
+              <wp14:pctHeight>0</wp14:pctHeight>
+            </wp14:sizeRelV>
+          </wp:anchor>
+        </w:drawing>
+      </w:r>
+      <w:r>
+        <w:drawing>
+          <wp:anchor distT="0" distB="0" distL="114300" distR="114300" simplePos="0" relativeHeight="251658240" behindDoc="0" locked="0" layoutInCell="1" allowOverlap="1" wp14:anchorId="60658B27" wp14:editId="6398D088">
+            <wp:simplePos x="0" y="0"/>
+            <wp:positionH relativeFrom="column">
+              <wp:posOffset>47336</wp:posOffset>
+            </wp:positionH>
+            <wp:positionV relativeFrom="paragraph">
+              <wp:posOffset>986790</wp:posOffset>
+            </wp:positionV>
+            <wp:extent cx="2696210" cy="4156710"/>
+            <wp:effectExtent l="0" t="0" r="8890" b="0"/>
+            <wp:wrapSquare wrapText="bothSides"/>
+            <wp:docPr id="132180672" name="Obraz 1"/>
+            <wp:cNvGraphicFramePr>
+              <a:graphicFrameLocks xmlns:a="http://schemas.openxmlformats.org/drawingml/2006/main" noChangeAspect="1"/>
+            </wp:cNvGraphicFramePr>
+            <a:graphic xmlns:a="http://schemas.openxmlformats.org/drawingml/2006/main">
+              <a:graphicData uri="http://schemas.openxmlformats.org/drawingml/2006/picture">
+                <pic:pic xmlns:pic="http://schemas.openxmlformats.org/drawingml/2006/picture">
+                  <pic:nvPicPr>
+                    <pic:cNvPr id="0" name="Picture 1"/>
+                    <pic:cNvPicPr>
+                      <a:picLocks noChangeAspect="1" noChangeArrowheads="1"/>
+                    </pic:cNvPicPr>
+                  </pic:nvPicPr>
+                  <pic:blipFill>
+                    <a:blip r:embed="rId8">
+                      <a:extLst>
+                        <a:ext uri="{28A0092B-C50C-407E-A947-70E740481C1C}">
+                          <a14:useLocalDpi xmlns:a14="http://schemas.microsoft.com/office/drawing/2010/main" val="0"/>
+                        </a:ext>
+                      </a:extLst>
+                    </a:blip>
+                    <a:srcRect/>
+                    <a:stretch>
+                      <a:fillRect/>
+                    </a:stretch>
+                  </pic:blipFill>
+                  <pic:spPr bwMode="auto">
+                    <a:xfrm>
+                      <a:off x="0" y="0"/>
+                      <a:ext cx="2696210" cy="4156710"/>
+                    </a:xfrm>
+                    <a:prstGeom prst="rect">
+                      <a:avLst/>
+                    </a:prstGeom>
+                    <a:noFill/>
+                    <a:ln>
+                      <a:noFill/>
+                    </a:ln>
+                  </pic:spPr>
+                </pic:pic>
+              </a:graphicData>
+            </a:graphic>
+            <wp14:sizeRelH relativeFrom="margin">
+              <wp14:pctWidth>0</wp14:pctWidth>
+            </wp14:sizeRelH>
+            <wp14:sizeRelV relativeFrom="margin">
+              <wp14:pctHeight>0</wp14:pctHeight>
+            </wp14:sizeRelV>
+          </wp:anchor>
+        </w:drawing>
+      </w:r>
+      <w:r>
+        <w:t>Znając potencjalne architektury dla których strata będzie najmniejsza przeanalizujemy teraz różne funkcje aktywacji dla 2,3 oraz 4 warstw ukrytych, każda posiadająca po 32 neurony. W tym celu nauczymy 64 modele (12 kombinacji parametrów każda po 4 razy). Tym razem dla osiągnięcia fi</w:t>
+      </w:r>
+      <w:r>
+        <w:t>nalnego, najskuteczniejszego modelu trenować będziemy dla 1000 epok.</w:t>
+      </w:r>
+    </w:p>
+    <w:p>
+      <w:pPr>
+        <w:jc w:val="both"/>
+      </w:pPr>
+      <w:r>
+        <w:lastRenderedPageBreak/>
+        <w:t xml:space="preserve">Najlepszy wynik dostaliśmy dla modelu z 3 warstwami ukrytymi oraz dla funkcji aktywacji </w:t>
       </w:r>
       <w:proofErr w:type="spellStart"/>
       <w:r>
         <w:rPr>
-          <w:rStyle w:val="author-name"/>
-        </w:rPr>
-        <w:t>Carapace</w:t>
+          <w:i/>
+          <w:iCs/>
+        </w:rPr>
+        <w:t>leaky</w:t>
       </w:r>
       <w:proofErr w:type="spellEnd"/>
       <w:r>
-        <w:rPr>
-          <w:rStyle w:val="author-name"/>
-        </w:rPr>
         <w:t xml:space="preserve"> </w:t>
       </w:r>
       <w:proofErr w:type="spellStart"/>
       <w:r>
         <w:rPr>
-          <w:rStyle w:val="author-name"/>
-        </w:rPr>
-        <w:t>width-weight</w:t>
+          <w:i/>
+          <w:iCs/>
+        </w:rPr>
+        <w:t>ReLU</w:t>
       </w:r>
       <w:proofErr w:type="spellEnd"/>
       <w:r>
-        <w:rPr>
-          <w:rStyle w:val="author-name"/>
-        </w:rPr>
+        <w:t xml:space="preserve">. Wynik ten nie wiele się różni dla modeli z inną ilością warstw ukrytych oraz dla funkcji aktywacji </w:t>
+      </w:r>
+      <w:proofErr w:type="spellStart"/>
+      <w:r>
+        <w:rPr>
+          <w:i/>
+          <w:iCs/>
+        </w:rPr>
+        <w:t>ReLU</w:t>
+      </w:r>
+      <w:proofErr w:type="spellEnd"/>
+      <w:r>
+        <w:t xml:space="preserve">. Uczenie sieci jest procesem stochastycznym, więc nie możemy stwierdzić jednoznacznie przewagi tej architektury nad pozostałymi z funkcjami aktywacji z rodziny </w:t>
+      </w:r>
+      <w:proofErr w:type="spellStart"/>
+      <w:r>
+        <w:rPr>
+          <w:i/>
+          <w:iCs/>
+        </w:rPr>
+        <w:t>ReLU</w:t>
+      </w:r>
+      <w:r>
+        <w:t>.</w:t>
+      </w:r>
+      <w:proofErr w:type="spellEnd"/>
+    </w:p>
+    <w:p>
+      <w:pPr>
+        <w:jc w:val="both"/>
+      </w:pPr>
+      <w:r>
+        <w:t xml:space="preserve">Znaczna różnica pojawia się natomiast w przypadku użycia funkcji aktywacji </w:t>
+      </w:r>
+      <w:proofErr w:type="spellStart"/>
+      <w:r>
+        <w:rPr>
+          <w:i/>
+          <w:iCs/>
+        </w:rPr>
+        <w:t>softplus</w:t>
+      </w:r>
+      <w:proofErr w:type="spellEnd"/>
+      <w:r>
+        <w:t xml:space="preserve">, gdzie uzyskane wyniki są istotnie gorsze, a najniższe wyniki notujemy przy zastosowaniu funkcji </w:t>
+      </w:r>
+      <w:proofErr w:type="spellStart"/>
+      <w:r>
+        <w:rPr>
+          <w:i/>
+          <w:iCs/>
+        </w:rPr>
+        <w:t>sigmoid</w:t>
+      </w:r>
+      <w:proofErr w:type="spellEnd"/>
+      <w:r>
+        <w:t>.</w:t>
+      </w:r>
+      <w:r>
+        <w:t xml:space="preserve"> Warto zauważyć, że </w:t>
+      </w:r>
+      <w:r>
+        <w:t xml:space="preserve">najgorsze wyniki, które znacząco odbiegają od reszty występują tylko dla największej ilości warstw ukrytych (4), może to wskazywać na występowanie problemu zanikającego gradientu. </w:t>
+      </w:r>
+      <w:r>
+        <w:t>Problem ten wynika z tego, że podczas propagacji wstecznej gradienty mają tendencję maleć w miarę przechodzenia przez kolejne warstwy sieci, zwłaszcza gdy używane są funkcje aktywacji</w:t>
+      </w:r>
+      <w:r>
+        <w:t xml:space="preserve"> której pochodne mogą posiadać niskie wartości dla </w:t>
+      </w:r>
+      <w:r>
+        <w:t xml:space="preserve">wysokich na moduł argumentów. Z tego powodu funkcje aktywacyjne takie jak </w:t>
+      </w:r>
+      <w:proofErr w:type="spellStart"/>
+      <w:r>
+        <w:t>ReLU</w:t>
+      </w:r>
+      <w:proofErr w:type="spellEnd"/>
+      <w:r>
+        <w:t xml:space="preserve"> są bardziej odporne na ten problem od funkcji </w:t>
+      </w:r>
+      <w:proofErr w:type="spellStart"/>
+      <w:r>
+        <w:t>sigmoid</w:t>
+      </w:r>
+      <w:proofErr w:type="spellEnd"/>
+      <w:r>
+        <w:t xml:space="preserve">. </w:t>
+      </w:r>
+    </w:p>
+    <w:p>
+      <w:pPr>
+        <w:pStyle w:val="Nagwek1"/>
+      </w:pPr>
+      <w:proofErr w:type="spellStart"/>
+      <w:r>
+        <w:t>Dataset</w:t>
+      </w:r>
+      <w:proofErr w:type="spellEnd"/>
+    </w:p>
+    <w:p>
+      <w:r>
+        <w:t>Zbiór danych zawiera fizyczne cechy hodowanych krabów.</w:t>
+      </w:r>
+    </w:p>
+    <w:p>
+      <w:pPr>
+        <w:pStyle w:val="Akapitzlist"/>
+        <w:numPr>
+          <w:ilvl w:val="0"/>
+          <w:numId w:val="2"/>
+        </w:numPr>
+        <w:spacing w:line="240" w:lineRule="auto"/>
+      </w:pPr>
+      <w:r>
+        <w:t xml:space="preserve">Sex - </w:t>
+      </w:r>
+      <w:r>
+        <w:t>Płeć kraba - Samiec, Samica i Nieokreślona.</w:t>
+      </w:r>
+    </w:p>
+    <w:p>
+      <w:pPr>
+        <w:pStyle w:val="Akapitzlist"/>
+        <w:numPr>
+          <w:ilvl w:val="0"/>
+          <w:numId w:val="2"/>
+        </w:numPr>
+        <w:spacing w:line="240" w:lineRule="auto"/>
+      </w:pPr>
+      <w:proofErr w:type="spellStart"/>
+      <w:r>
+        <w:t>Length</w:t>
+      </w:r>
+      <w:proofErr w:type="spellEnd"/>
+      <w:r>
+        <w:t xml:space="preserve"> -</w:t>
+      </w:r>
+      <w:r>
+        <w:t xml:space="preserve"> Długość kraba (w stopach; 1 stopa = 30,48 cm)</w:t>
+      </w:r>
+    </w:p>
+    <w:p>
+      <w:pPr>
+        <w:pStyle w:val="Akapitzlist"/>
+        <w:numPr>
+          <w:ilvl w:val="0"/>
+          <w:numId w:val="2"/>
+        </w:numPr>
+        <w:spacing w:line="240" w:lineRule="auto"/>
+      </w:pPr>
+      <w:proofErr w:type="spellStart"/>
+      <w:r>
+        <w:t>Diamete</w:t>
+      </w:r>
+      <w:proofErr w:type="spellEnd"/>
+      <w:r>
+        <w:t xml:space="preserve"> -</w:t>
+      </w:r>
+      <w:r>
+        <w:t xml:space="preserve"> Średnica kraba (w stopach; 1 stopa = 30,48 cm)</w:t>
+      </w:r>
+    </w:p>
+    <w:p>
+      <w:pPr>
+        <w:pStyle w:val="Akapitzlist"/>
+        <w:numPr>
+          <w:ilvl w:val="0"/>
+          <w:numId w:val="2"/>
+        </w:numPr>
+        <w:spacing w:line="240" w:lineRule="auto"/>
+      </w:pPr>
+      <w:proofErr w:type="spellStart"/>
+      <w:r>
+        <w:t>Height</w:t>
+      </w:r>
+      <w:proofErr w:type="spellEnd"/>
+      <w:r>
+        <w:t xml:space="preserve"> -</w:t>
+      </w:r>
+      <w:r>
+        <w:t xml:space="preserve"> Wysokość kraba (w stopach; 1 stopa = 30,48 cm)</w:t>
+      </w:r>
+    </w:p>
+    <w:p>
+      <w:pPr>
+        <w:pStyle w:val="Akapitzlist"/>
+        <w:numPr>
+          <w:ilvl w:val="0"/>
+          <w:numId w:val="2"/>
+        </w:numPr>
+        <w:spacing w:line="240" w:lineRule="auto"/>
+      </w:pPr>
+      <w:proofErr w:type="spellStart"/>
+      <w:r>
+        <w:t>Weight</w:t>
+      </w:r>
+      <w:proofErr w:type="spellEnd"/>
+      <w:r>
+        <w:t xml:space="preserve"> - </w:t>
+      </w:r>
+      <w:r>
+        <w:t xml:space="preserve"> Waga kraba (w uncjach; 1 funt = 16 uncji)</w:t>
+      </w:r>
+    </w:p>
+    <w:p>
+      <w:pPr>
+        <w:pStyle w:val="Akapitzlist"/>
+        <w:numPr>
+          <w:ilvl w:val="0"/>
+          <w:numId w:val="2"/>
+        </w:numPr>
+        <w:spacing w:line="240" w:lineRule="auto"/>
+      </w:pPr>
+      <w:proofErr w:type="spellStart"/>
+      <w:r>
+        <w:t>Shucked</w:t>
+      </w:r>
+      <w:proofErr w:type="spellEnd"/>
+      <w:r>
         <w:t xml:space="preserve"> </w:t>
       </w:r>
       <w:proofErr w:type="spellStart"/>
       <w:r>
-        <w:rPr>
-          <w:rStyle w:val="author-name"/>
-        </w:rPr>
-        <w:t>relationship</w:t>
+        <w:t>Weight</w:t>
       </w:r>
       <w:proofErr w:type="spellEnd"/>
       <w:r>
-        <w:rPr>
-          <w:rStyle w:val="author-name"/>
-        </w:rPr>
-        <w:t xml:space="preserve">, </w:t>
-      </w:r>
+        <w:t xml:space="preserve"> - </w:t>
+      </w:r>
+      <w:r>
+        <w:t>Waga bez skorupy kraba (w uncjach; 1 funt = 16 uncji)</w:t>
+      </w:r>
+    </w:p>
+    <w:p>
+      <w:pPr>
+        <w:pStyle w:val="Akapitzlist"/>
+        <w:numPr>
+          <w:ilvl w:val="0"/>
+          <w:numId w:val="2"/>
+        </w:numPr>
+        <w:spacing w:line="240" w:lineRule="auto"/>
+      </w:pPr>
       <w:proofErr w:type="spellStart"/>
       <w:r>
-        <w:rPr>
-          <w:rStyle w:val="author-name"/>
-        </w:rPr>
-        <w:t>age</w:t>
+        <w:t>Viascera</w:t>
       </w:r>
       <w:proofErr w:type="spellEnd"/>
       <w:r>
-        <w:rPr>
-          <w:rStyle w:val="author-name"/>
-        </w:rPr>
-        <w:t xml:space="preserve">, </w:t>
+        <w:t xml:space="preserve"> </w:t>
       </w:r>
       <w:proofErr w:type="spellStart"/>
       <w:r>
-        <w:rPr>
-          <w:rStyle w:val="author-name"/>
-        </w:rPr>
-        <w:t>growth</w:t>
+        <w:t>Weight</w:t>
       </w:r>
       <w:proofErr w:type="spellEnd"/>
       <w:r>
-        <w:rPr>
-          <w:rStyle w:val="author-name"/>
-        </w:rPr>
-        <w:t xml:space="preserve"> and </w:t>
+        <w:t xml:space="preserve"> -</w:t>
+      </w:r>
+      <w:r>
+        <w:t xml:space="preserve"> Waga otaczająca organy brzuszne głęboko w ciele (w uncjach; 1 funt = 16 uncji)</w:t>
+      </w:r>
+    </w:p>
+    <w:p>
+      <w:pPr>
+        <w:pStyle w:val="Akapitzlist"/>
+        <w:numPr>
+          <w:ilvl w:val="0"/>
+          <w:numId w:val="2"/>
+        </w:numPr>
+        <w:spacing w:line="240" w:lineRule="auto"/>
+      </w:pPr>
+      <w:r>
+        <w:t xml:space="preserve">Shell </w:t>
       </w:r>
       <w:proofErr w:type="spellStart"/>
       <w:r>
-        <w:rPr>
-          <w:rStyle w:val="author-name"/>
-        </w:rPr>
-        <w:t>longevity</w:t>
+        <w:t>Weight</w:t>
       </w:r>
       <w:proofErr w:type="spellEnd"/>
       <w:r>
-        <w:rPr>
-          <w:rStyle w:val="author-name"/>
-        </w:rPr>
-        <w:t xml:space="preserve"> of the </w:t>
-      </w:r>
-      <w:proofErr w:type="spellStart"/>
-      <w:r>
-        <w:rPr>
-          <w:rStyle w:val="author-name"/>
-        </w:rPr>
-        <w:t>mud</w:t>
-      </w:r>
-      <w:proofErr w:type="spellEnd"/>
-      <w:r>
-        <w:rPr>
-          <w:rStyle w:val="author-name"/>
-        </w:rPr>
-        <w:t xml:space="preserve"> </w:t>
-      </w:r>
-      <w:proofErr w:type="spellStart"/>
-      <w:r>
-        <w:rPr>
-          <w:rStyle w:val="author-name"/>
-        </w:rPr>
-        <w:t>crab</w:t>
-      </w:r>
-      <w:proofErr w:type="spellEnd"/>
-      <w:r>
-        <w:rPr>
-          <w:rStyle w:val="author-name"/>
-        </w:rPr>
-        <w:t xml:space="preserve"> Scylla </w:t>
-      </w:r>
-      <w:proofErr w:type="spellStart"/>
-      <w:r>
-        <w:rPr>
-          <w:rStyle w:val="author-name"/>
-        </w:rPr>
-        <w:t>olivacea</w:t>
-      </w:r>
-      <w:proofErr w:type="spellEnd"/>
-      <w:r>
-        <w:rPr>
-          <w:rStyle w:val="author-name"/>
-        </w:rPr>
-        <w:t xml:space="preserve"> (Herbst, 1796) in the </w:t>
-      </w:r>
-      <w:proofErr w:type="spellStart"/>
-      <w:r>
-        <w:rPr>
-          <w:rStyle w:val="author-name"/>
-        </w:rPr>
-        <w:t>Pichavaram</w:t>
-      </w:r>
-      <w:proofErr w:type="spellEnd"/>
-      <w:r>
-        <w:rPr>
-          <w:rStyle w:val="author-name"/>
-        </w:rPr>
-        <w:t xml:space="preserve"> </w:t>
-      </w:r>
-      <w:proofErr w:type="spellStart"/>
-      <w:r>
-        <w:rPr>
-          <w:rStyle w:val="author-name"/>
-        </w:rPr>
-        <w:t>mangroves</w:t>
-      </w:r>
-      <w:proofErr w:type="spellEnd"/>
-      <w:r>
-        <w:rPr>
-          <w:rStyle w:val="author-name"/>
-        </w:rPr>
-        <w:t xml:space="preserve">, </w:t>
-      </w:r>
-      <w:proofErr w:type="spellStart"/>
-      <w:r>
-        <w:rPr>
-          <w:rStyle w:val="author-name"/>
-        </w:rPr>
-        <w:t>south</w:t>
-      </w:r>
-      <w:proofErr w:type="spellEnd"/>
-      <w:r>
-        <w:rPr>
-          <w:rStyle w:val="author-name"/>
-        </w:rPr>
-        <w:t xml:space="preserve">-east </w:t>
-      </w:r>
-      <w:proofErr w:type="spellStart"/>
-      <w:r>
-        <w:rPr>
-          <w:rStyle w:val="author-name"/>
-        </w:rPr>
-        <w:t>India</w:t>
-      </w:r>
-      <w:r>
-        <w:rPr>
-          <w:rStyle w:val="author-name"/>
-        </w:rPr>
-        <w:t>”</w:t>
-      </w:r>
-      <w:proofErr w:type="spellEnd"/>
-    </w:p>
-    <w:p>
-      <w:pPr>
-        <w:rPr>
-          <w:rStyle w:val="author-name"/>
-        </w:rPr>
-      </w:pPr>
-      <w:r>
-        <w:rPr>
-          <w:rStyle w:val="author-name"/>
-        </w:rPr>
-        <w:t>Badanie r</w:t>
-      </w:r>
-      <w:r>
-        <w:rPr>
-          <w:rStyle w:val="author-name"/>
-        </w:rPr>
-        <w:t>ównież skupia się na określeniu relacji między różnymi wymiarami krabów błotnych a ich wiekiem, wzrostem i przewidywaną długością życia.</w:t>
-      </w:r>
-    </w:p>
-    <w:p>
-      <w:pPr>
-        <w:rPr>
-          <w:rStyle w:val="author-name"/>
-        </w:rPr>
-      </w:pPr>
-      <w:r>
-        <w:rPr>
-          <w:rStyle w:val="author-name"/>
-        </w:rPr>
-        <w:t>Jak widać na załączonych wyżej przykładach, różne gatunki krabów są poddawane podobnym badaniom, z powodów takich jak chęć klasyfikacji i zarządzania gatunkami, ochrony zagrożonych gatunków czy właśnie z powodu ich znaczenia biznesowego w danym obszarze. Nie we wszystkich przypadkach rozwiązywany problem jest jednakowy</w:t>
-      </w:r>
-      <w:r>
-        <w:rPr>
-          <w:rStyle w:val="author-name"/>
-        </w:rPr>
-        <w:t xml:space="preserve"> i może mieć również odmienne cele</w:t>
-      </w:r>
-      <w:r>
-        <w:rPr>
-          <w:rStyle w:val="author-name"/>
-        </w:rPr>
-        <w:t>, jednak każdy z nich dotyczy krabów oraz powiązania między pewnymi ich cechami oraz wiekiem.</w:t>
-      </w:r>
+        <w:t xml:space="preserve"> -</w:t>
+      </w:r>
+      <w:r>
+        <w:t xml:space="preserve"> Waga skorupy kraba (w uncjach; 1 funt = 16 uncji)</w:t>
+      </w:r>
+    </w:p>
+    <w:p>
+      <w:pPr>
+        <w:pStyle w:val="Akapitzlist"/>
+        <w:numPr>
+          <w:ilvl w:val="0"/>
+          <w:numId w:val="2"/>
+        </w:numPr>
+        <w:spacing w:line="240" w:lineRule="auto"/>
+      </w:pPr>
+      <w:r>
+        <w:t>Age - Wiek</w:t>
+      </w:r>
+      <w:r>
+        <w:t xml:space="preserve"> kraba (w miesiącach)</w:t>
+      </w:r>
+    </w:p>
+    <w:p>
+      <w:pPr>
+        <w:spacing w:line="240" w:lineRule="auto"/>
+      </w:pPr>
+      <w:hyperlink r:id="rId9" w:history="1">
+        <w:r>
+          <w:rPr>
+            <w:rStyle w:val="Hipercze"/>
+          </w:rPr>
+          <w:t>https://www.kaggle.com/datasets/si</w:t>
+        </w:r>
+        <w:r>
+          <w:rPr>
+            <w:rStyle w:val="Hipercze"/>
+          </w:rPr>
+          <w:t>d</w:t>
+        </w:r>
+        <w:r>
+          <w:rPr>
+            <w:rStyle w:val="Hipercze"/>
+          </w:rPr>
+          <w:t>hus/crab-age-prediction</w:t>
+        </w:r>
+      </w:hyperlink>
     </w:p>
     <w:p>
       <w:pPr>
@@ -1098,7 +3036,7 @@
           <w:szCs w:val="18"/>
         </w:rPr>
       </w:pPr>
-      <w:hyperlink r:id="rId5" w:history="1">
+      <w:hyperlink r:id="rId10" w:history="1">
         <w:r>
           <w:rPr>
             <w:rStyle w:val="Hipercze"/>
@@ -1121,7 +3059,7 @@
           <w:szCs w:val="18"/>
         </w:rPr>
       </w:pPr>
-      <w:hyperlink r:id="rId6" w:history="1">
+      <w:hyperlink r:id="rId11" w:history="1">
         <w:r>
           <w:rPr>
             <w:rStyle w:val="Hipercze"/>
@@ -1144,7 +3082,7 @@
           <w:szCs w:val="18"/>
         </w:rPr>
       </w:pPr>
-      <w:hyperlink r:id="rId7" w:history="1">
+      <w:hyperlink r:id="rId12" w:history="1">
         <w:r>
           <w:rPr>
             <w:rStyle w:val="Hipercze"/>
@@ -1167,22 +3105,14 @@
           <w:szCs w:val="18"/>
         </w:rPr>
       </w:pPr>
-      <w:hyperlink r:id="rId8" w:history="1">
+      <w:hyperlink r:id="rId13" w:history="1">
         <w:r>
           <w:rPr>
             <w:rStyle w:val="Hipercze"/>
             <w:sz w:val="18"/>
             <w:szCs w:val="18"/>
           </w:rPr>
-          <w:t>https://www.researchgate.net/profile/Alexander-Dvoretsky/publication/264459407_Size-at-</w:t>
-        </w:r>
-        <w:r>
-          <w:rPr>
-            <w:rStyle w:val="Hipercze"/>
-            <w:sz w:val="18"/>
-            <w:szCs w:val="18"/>
-          </w:rPr>
-          <w:t>age_of_juvenile_red_king_crab_Paralithodes_camtschaticus_Tilesius_1815_in_the_coastal_Barents_Sea/links/53e07feb0cf2a768e49f665e/Size-at-age-of-juvenile-red-king-crab-Paralithodes-camtschaticus-Tilesius-1815-in-the-coastal-Barents-Sea.pdf</w:t>
+          <w:t>https://www.researchgate.net/profile/Alexander-Dvoretsky/publication/264459407_Size-at-age_of_juvenile_red_king_crab_Paralithodes_camtschaticus_Tilesius_1815_in_the_coastal_Barents_Sea/links/53e07feb0cf2a768e49f665e/Size-at-age-of-juvenile-red-king-crab-Paralithodes-camtschaticus-Tilesius-1815-in-the-coastal-Barents-Sea.pdf</w:t>
         </w:r>
       </w:hyperlink>
     </w:p>
@@ -1198,7 +3128,7 @@
           <w:szCs w:val="18"/>
         </w:rPr>
       </w:pPr>
-      <w:hyperlink r:id="rId9" w:history="1">
+      <w:hyperlink r:id="rId14" w:history="1">
         <w:r>
           <w:rPr>
             <w:rStyle w:val="Hipercze"/>
@@ -1221,7 +3151,7 @@
           <w:szCs w:val="18"/>
         </w:rPr>
       </w:pPr>
-      <w:hyperlink r:id="rId10" w:history="1">
+      <w:hyperlink r:id="rId15" w:history="1">
         <w:r>
           <w:rPr>
             <w:rStyle w:val="Hipercze"/>
@@ -1242,12 +3172,175 @@
 </w:document>
 </file>
 
+<file path=word/endnotes.xml><?xml version="1.0" encoding="utf-8"?>
+<w:endnotes xmlns:wpc="http://schemas.microsoft.com/office/word/2010/wordprocessingCanvas" xmlns:cx="http://schemas.microsoft.com/office/drawing/2014/chartex" xmlns:cx1="http://schemas.microsoft.com/office/drawing/2015/9/8/chartex" xmlns:cx2="http://schemas.microsoft.com/office/drawing/2015/10/21/chartex" xmlns:cx3="http://schemas.microsoft.com/office/drawing/2016/5/9/chartex" xmlns:cx4="http://schemas.microsoft.com/office/drawing/2016/5/10/chartex" xmlns:cx5="http://schemas.microsoft.com/office/drawing/2016/5/11/chartex" xmlns:cx6="http://schemas.microsoft.com/office/drawing/2016/5/12/chartex" xmlns:cx7="http://schemas.microsoft.com/office/drawing/2016/5/13/chartex" xmlns:cx8="http://schemas.microsoft.com/office/drawing/2016/5/14/chartex" xmlns:mc="http://schemas.openxmlformats.org/markup-compatibility/2006" xmlns:aink="http://schemas.microsoft.com/office/drawing/2016/ink" xmlns:am3d="http://schemas.microsoft.com/office/drawing/2017/model3d" xmlns:o="urn:schemas-microsoft-com:office:office" xmlns:oel="http://schemas.microsoft.com/office/2019/extlst" xmlns:r="http://schemas.openxmlformats.org/officeDocument/2006/relationships" xmlns:m="http://schemas.openxmlformats.org/officeDocument/2006/math" xmlns:v="urn:schemas-microsoft-com:vml" xmlns:wp14="http://schemas.microsoft.com/office/word/2010/wordprocessingDrawing" xmlns:wp="http://schemas.openxmlformats.org/drawingml/2006/wordprocessingDrawing" xmlns:w10="urn:schemas-microsoft-com:office:word" xmlns:w="http://schemas.openxmlformats.org/wordprocessingml/2006/main" xmlns:w14="http://schemas.microsoft.com/office/word/2010/wordml" xmlns:w15="http://schemas.microsoft.com/office/word/2012/wordml" xmlns:w16cex="http://schemas.microsoft.com/office/word/2018/wordml/cex" xmlns:w16cid="http://schemas.microsoft.com/office/word/2016/wordml/cid" xmlns:w16="http://schemas.microsoft.com/office/word/2018/wordml" xmlns:w16sdtdh="http://schemas.microsoft.com/office/word/2020/wordml/sdtdatahash" xmlns:w16se="http://schemas.microsoft.com/office/word/2015/wordml/symex" xmlns:wpg="http://schemas.microsoft.com/office/word/2010/wordprocessingGroup" xmlns:wpi="http://schemas.microsoft.com/office/word/2010/wordprocessingInk" xmlns:wne="http://schemas.microsoft.com/office/word/2006/wordml" xmlns:wps="http://schemas.microsoft.com/office/word/2010/wordprocessingShape" mc:Ignorable="w14 w15 w16se w16cid w16 w16cex w16sdtdh wp14">
+  <w:endnote w:type="separator" w:id="-1">
+    <w:p>
+      <w:pPr>
+        <w:spacing w:after="0" w:line="240" w:lineRule="auto"/>
+      </w:pPr>
+      <w:r>
+        <w:separator/>
+      </w:r>
+    </w:p>
+  </w:endnote>
+  <w:endnote w:type="continuationSeparator" w:id="0">
+    <w:p>
+      <w:pPr>
+        <w:spacing w:after="0" w:line="240" w:lineRule="auto"/>
+      </w:pPr>
+      <w:r>
+        <w:continuationSeparator/>
+      </w:r>
+    </w:p>
+  </w:endnote>
+</w:endnotes>
+</file>
+
+<file path=word/footnotes.xml><?xml version="1.0" encoding="utf-8"?>
+<w:footnotes xmlns:wpc="http://schemas.microsoft.com/office/word/2010/wordprocessingCanvas" xmlns:cx="http://schemas.microsoft.com/office/drawing/2014/chartex" xmlns:cx1="http://schemas.microsoft.com/office/drawing/2015/9/8/chartex" xmlns:cx2="http://schemas.microsoft.com/office/drawing/2015/10/21/chartex" xmlns:cx3="http://schemas.microsoft.com/office/drawing/2016/5/9/chartex" xmlns:cx4="http://schemas.microsoft.com/office/drawing/2016/5/10/chartex" xmlns:cx5="http://schemas.microsoft.com/office/drawing/2016/5/11/chartex" xmlns:cx6="http://schemas.microsoft.com/office/drawing/2016/5/12/chartex" xmlns:cx7="http://schemas.microsoft.com/office/drawing/2016/5/13/chartex" xmlns:cx8="http://schemas.microsoft.com/office/drawing/2016/5/14/chartex" xmlns:mc="http://schemas.openxmlformats.org/markup-compatibility/2006" xmlns:aink="http://schemas.microsoft.com/office/drawing/2016/ink" xmlns:am3d="http://schemas.microsoft.com/office/drawing/2017/model3d" xmlns:o="urn:schemas-microsoft-com:office:office" xmlns:oel="http://schemas.microsoft.com/office/2019/extlst" xmlns:r="http://schemas.openxmlformats.org/officeDocument/2006/relationships" xmlns:m="http://schemas.openxmlformats.org/officeDocument/2006/math" xmlns:v="urn:schemas-microsoft-com:vml" xmlns:wp14="http://schemas.microsoft.com/office/word/2010/wordprocessingDrawing" xmlns:wp="http://schemas.openxmlformats.org/drawingml/2006/wordprocessingDrawing" xmlns:w10="urn:schemas-microsoft-com:office:word" xmlns:w="http://schemas.openxmlformats.org/wordprocessingml/2006/main" xmlns:w14="http://schemas.microsoft.com/office/word/2010/wordml" xmlns:w15="http://schemas.microsoft.com/office/word/2012/wordml" xmlns:w16cex="http://schemas.microsoft.com/office/word/2018/wordml/cex" xmlns:w16cid="http://schemas.microsoft.com/office/word/2016/wordml/cid" xmlns:w16="http://schemas.microsoft.com/office/word/2018/wordml" xmlns:w16sdtdh="http://schemas.microsoft.com/office/word/2020/wordml/sdtdatahash" xmlns:w16se="http://schemas.microsoft.com/office/word/2015/wordml/symex" xmlns:wpg="http://schemas.microsoft.com/office/word/2010/wordprocessingGroup" xmlns:wpi="http://schemas.microsoft.com/office/word/2010/wordprocessingInk" xmlns:wne="http://schemas.microsoft.com/office/word/2006/wordml" xmlns:wps="http://schemas.microsoft.com/office/word/2010/wordprocessingShape" mc:Ignorable="w14 w15 w16se w16cid w16 w16cex w16sdtdh wp14">
+  <w:footnote w:type="separator" w:id="-1">
+    <w:p>
+      <w:pPr>
+        <w:spacing w:after="0" w:line="240" w:lineRule="auto"/>
+      </w:pPr>
+      <w:r>
+        <w:separator/>
+      </w:r>
+    </w:p>
+  </w:footnote>
+  <w:footnote w:type="continuationSeparator" w:id="0">
+    <w:p>
+      <w:pPr>
+        <w:spacing w:after="0" w:line="240" w:lineRule="auto"/>
+      </w:pPr>
+      <w:r>
+        <w:continuationSeparator/>
+      </w:r>
+    </w:p>
+  </w:footnote>
+</w:footnotes>
+</file>
+
 <file path=word/numbering.xml><?xml version="1.0" encoding="utf-8"?>
 <w:numbering xmlns:wpc="http://schemas.microsoft.com/office/word/2010/wordprocessingCanvas" xmlns:cx="http://schemas.microsoft.com/office/drawing/2014/chartex" xmlns:cx1="http://schemas.microsoft.com/office/drawing/2015/9/8/chartex" xmlns:cx2="http://schemas.microsoft.com/office/drawing/2015/10/21/chartex" xmlns:cx3="http://schemas.microsoft.com/office/drawing/2016/5/9/chartex" xmlns:cx4="http://schemas.microsoft.com/office/drawing/2016/5/10/chartex" xmlns:cx5="http://schemas.microsoft.com/office/drawing/2016/5/11/chartex" xmlns:cx6="http://schemas.microsoft.com/office/drawing/2016/5/12/chartex" xmlns:cx7="http://schemas.microsoft.com/office/drawing/2016/5/13/chartex" xmlns:cx8="http://schemas.microsoft.com/office/drawing/2016/5/14/chartex" xmlns:mc="http://schemas.openxmlformats.org/markup-compatibility/2006" xmlns:aink="http://schemas.microsoft.com/office/drawing/2016/ink" xmlns:am3d="http://schemas.microsoft.com/office/drawing/2017/model3d" xmlns:o="urn:schemas-microsoft-com:office:office" xmlns:oel="http://schemas.microsoft.com/office/2019/extlst" xmlns:r="http://schemas.openxmlformats.org/officeDocument/2006/relationships" xmlns:m="http://schemas.openxmlformats.org/officeDocument/2006/math" xmlns:v="urn:schemas-microsoft-com:vml" xmlns:wp14="http://schemas.microsoft.com/office/word/2010/wordprocessingDrawing" xmlns:wp="http://schemas.openxmlformats.org/drawingml/2006/wordprocessingDrawing" xmlns:w10="urn:schemas-microsoft-com:office:word" xmlns:w="http://schemas.openxmlformats.org/wordprocessingml/2006/main" xmlns:w14="http://schemas.microsoft.com/office/word/2010/wordml" xmlns:w15="http://schemas.microsoft.com/office/word/2012/wordml" xmlns:w16cex="http://schemas.microsoft.com/office/word/2018/wordml/cex" xmlns:w16cid="http://schemas.microsoft.com/office/word/2016/wordml/cid" xmlns:w16="http://schemas.microsoft.com/office/word/2018/wordml" xmlns:w16sdtdh="http://schemas.microsoft.com/office/word/2020/wordml/sdtdatahash" xmlns:w16se="http://schemas.microsoft.com/office/word/2015/wordml/symex" xmlns:wpg="http://schemas.microsoft.com/office/word/2010/wordprocessingGroup" xmlns:wpi="http://schemas.microsoft.com/office/word/2010/wordprocessingInk" xmlns:wne="http://schemas.microsoft.com/office/word/2006/wordml" xmlns:wps="http://schemas.microsoft.com/office/word/2010/wordprocessingShape" mc:Ignorable="w14 w15 w16se w16cid w16 w16cex w16sdtdh wp14">
   <w:abstractNum w:abstractNumId="0" w15:restartNumberingAfterBreak="0">
+    <w:nsid w:val="2EA36E8A"/>
+    <w:multiLevelType w:val="hybridMultilevel"/>
+    <w:tmpl w:val="F14ED752"/>
+    <w:lvl w:ilvl="0" w:tplc="04090001">
+      <w:start w:val="1"/>
+      <w:numFmt w:val="bullet"/>
+      <w:lvlText w:val=""/>
+      <w:lvlJc w:val="left"/>
+      <w:pPr>
+        <w:ind w:left="720" w:hanging="360"/>
+      </w:pPr>
+      <w:rPr>
+        <w:rFonts w:ascii="Symbol" w:hAnsi="Symbol" w:hint="default"/>
+      </w:rPr>
+    </w:lvl>
+    <w:lvl w:ilvl="1" w:tplc="04090003" w:tentative="1">
+      <w:start w:val="1"/>
+      <w:numFmt w:val="bullet"/>
+      <w:lvlText w:val="o"/>
+      <w:lvlJc w:val="left"/>
+      <w:pPr>
+        <w:ind w:left="1440" w:hanging="360"/>
+      </w:pPr>
+      <w:rPr>
+        <w:rFonts w:ascii="Courier New" w:hAnsi="Courier New" w:cs="Courier New" w:hint="default"/>
+      </w:rPr>
+    </w:lvl>
+    <w:lvl w:ilvl="2" w:tplc="04090005" w:tentative="1">
+      <w:start w:val="1"/>
+      <w:numFmt w:val="bullet"/>
+      <w:lvlText w:val=""/>
+      <w:lvlJc w:val="left"/>
+      <w:pPr>
+        <w:ind w:left="2160" w:hanging="360"/>
+      </w:pPr>
+      <w:rPr>
+        <w:rFonts w:ascii="Wingdings" w:hAnsi="Wingdings" w:hint="default"/>
+      </w:rPr>
+    </w:lvl>
+    <w:lvl w:ilvl="3" w:tplc="04090001" w:tentative="1">
+      <w:start w:val="1"/>
+      <w:numFmt w:val="bullet"/>
+      <w:lvlText w:val=""/>
+      <w:lvlJc w:val="left"/>
+      <w:pPr>
+        <w:ind w:left="2880" w:hanging="360"/>
+      </w:pPr>
+      <w:rPr>
+        <w:rFonts w:ascii="Symbol" w:hAnsi="Symbol" w:hint="default"/>
+      </w:rPr>
+    </w:lvl>
+    <w:lvl w:ilvl="4" w:tplc="04090003" w:tentative="1">
+      <w:start w:val="1"/>
+      <w:numFmt w:val="bullet"/>
+      <w:lvlText w:val="o"/>
+      <w:lvlJc w:val="left"/>
+      <w:pPr>
+        <w:ind w:left="3600" w:hanging="360"/>
+      </w:pPr>
+      <w:rPr>
+        <w:rFonts w:ascii="Courier New" w:hAnsi="Courier New" w:cs="Courier New" w:hint="default"/>
+      </w:rPr>
+    </w:lvl>
+    <w:lvl w:ilvl="5" w:tplc="04090005" w:tentative="1">
+      <w:start w:val="1"/>
+      <w:numFmt w:val="bullet"/>
+      <w:lvlText w:val=""/>
+      <w:lvlJc w:val="left"/>
+      <w:pPr>
+        <w:ind w:left="4320" w:hanging="360"/>
+      </w:pPr>
+      <w:rPr>
+        <w:rFonts w:ascii="Wingdings" w:hAnsi="Wingdings" w:hint="default"/>
+      </w:rPr>
+    </w:lvl>
+    <w:lvl w:ilvl="6" w:tplc="04090001" w:tentative="1">
+      <w:start w:val="1"/>
+      <w:numFmt w:val="bullet"/>
+      <w:lvlText w:val=""/>
+      <w:lvlJc w:val="left"/>
+      <w:pPr>
+        <w:ind w:left="5040" w:hanging="360"/>
+      </w:pPr>
+      <w:rPr>
+        <w:rFonts w:ascii="Symbol" w:hAnsi="Symbol" w:hint="default"/>
+      </w:rPr>
+    </w:lvl>
+    <w:lvl w:ilvl="7" w:tplc="04090003" w:tentative="1">
+      <w:start w:val="1"/>
+      <w:numFmt w:val="bullet"/>
+      <w:lvlText w:val="o"/>
+      <w:lvlJc w:val="left"/>
+      <w:pPr>
+        <w:ind w:left="5760" w:hanging="360"/>
+      </w:pPr>
+      <w:rPr>
+        <w:rFonts w:ascii="Courier New" w:hAnsi="Courier New" w:cs="Courier New" w:hint="default"/>
+      </w:rPr>
+    </w:lvl>
+    <w:lvl w:ilvl="8" w:tplc="04090005" w:tentative="1">
+      <w:start w:val="1"/>
+      <w:numFmt w:val="bullet"/>
+      <w:lvlText w:val=""/>
+      <w:lvlJc w:val="left"/>
+      <w:pPr>
+        <w:ind w:left="6480" w:hanging="360"/>
+      </w:pPr>
+      <w:rPr>
+        <w:rFonts w:ascii="Wingdings" w:hAnsi="Wingdings" w:hint="default"/>
+      </w:rPr>
+    </w:lvl>
+  </w:abstractNum>
+  <w:abstractNum w:abstractNumId="1" w15:restartNumberingAfterBreak="0">
     <w:nsid w:val="45B20713"/>
     <w:multiLevelType w:val="hybridMultilevel"/>
-    <w:tmpl w:val="9DA8A9B6"/>
+    <w:tmpl w:val="333E1CBA"/>
     <w:lvl w:ilvl="0" w:tplc="04150001">
       <w:start w:val="1"/>
       <w:numFmt w:val="bullet"/>
@@ -1358,6 +3451,9 @@
     </w:lvl>
   </w:abstractNum>
   <w:num w:numId="1" w16cid:durableId="1183863541">
+    <w:abstractNumId w:val="1"/>
+  </w:num>
+  <w:num w:numId="2" w16cid:durableId="2134790046">
     <w:abstractNumId w:val="0"/>
   </w:num>
 </w:numbering>
@@ -1788,7 +3884,6 @@
   <w:style w:type="character" w:default="1" w:styleId="Domylnaczcionkaakapitu">
     <w:name w:val="Default Paragraph Font"/>
     <w:uiPriority w:val="1"/>
-    <w:semiHidden/>
     <w:unhideWhenUsed/>
   </w:style>
   <w:style w:type="table" w:default="1" w:styleId="Standardowy">
@@ -1945,6 +4040,88 @@
       <w:color w:val="954F72" w:themeColor="followedHyperlink"/>
       <w:u w:val="single"/>
     </w:rPr>
+  </w:style>
+  <w:style w:type="paragraph" w:styleId="Legenda">
+    <w:name w:val="caption"/>
+    <w:basedOn w:val="Normalny"/>
+    <w:next w:val="Normalny"/>
+    <w:uiPriority w:val="35"/>
+    <w:unhideWhenUsed/>
+    <w:qFormat/>
+    <w:rsid w:val="009F2BA0"/>
+    <w:pPr>
+      <w:spacing w:after="200" w:line="240" w:lineRule="auto"/>
+    </w:pPr>
+    <w:rPr>
+      <w:i/>
+      <w:iCs/>
+      <w:color w:val="44546A" w:themeColor="text2"/>
+      <w:sz w:val="18"/>
+      <w:szCs w:val="18"/>
+    </w:rPr>
+  </w:style>
+  <w:style w:type="paragraph" w:styleId="Nagwek">
+    <w:name w:val="header"/>
+    <w:basedOn w:val="Normalny"/>
+    <w:link w:val="NagwekZnak"/>
+    <w:uiPriority w:val="99"/>
+    <w:unhideWhenUsed/>
+    <w:rsid w:val="009F2BA0"/>
+    <w:pPr>
+      <w:tabs>
+        <w:tab w:val="center" w:pos="4703"/>
+        <w:tab w:val="right" w:pos="9406"/>
+      </w:tabs>
+      <w:spacing w:after="0" w:line="240" w:lineRule="auto"/>
+    </w:pPr>
+  </w:style>
+  <w:style w:type="character" w:customStyle="1" w:styleId="NagwekZnak">
+    <w:name w:val="Nagłówek Znak"/>
+    <w:basedOn w:val="Domylnaczcionkaakapitu"/>
+    <w:link w:val="Nagwek"/>
+    <w:uiPriority w:val="99"/>
+    <w:rsid w:val="009F2BA0"/>
+  </w:style>
+  <w:style w:type="paragraph" w:styleId="Stopka">
+    <w:name w:val="footer"/>
+    <w:basedOn w:val="Normalny"/>
+    <w:link w:val="StopkaZnak"/>
+    <w:uiPriority w:val="99"/>
+    <w:unhideWhenUsed/>
+    <w:rsid w:val="009F2BA0"/>
+    <w:pPr>
+      <w:tabs>
+        <w:tab w:val="center" w:pos="4703"/>
+        <w:tab w:val="right" w:pos="9406"/>
+      </w:tabs>
+      <w:spacing w:after="0" w:line="240" w:lineRule="auto"/>
+    </w:pPr>
+  </w:style>
+  <w:style w:type="character" w:customStyle="1" w:styleId="StopkaZnak">
+    <w:name w:val="Stopka Znak"/>
+    <w:basedOn w:val="Domylnaczcionkaakapitu"/>
+    <w:link w:val="Stopka"/>
+    <w:uiPriority w:val="99"/>
+    <w:rsid w:val="009F2BA0"/>
+  </w:style>
+  <w:style w:type="table" w:styleId="Tabela-Siatka">
+    <w:name w:val="Table Grid"/>
+    <w:basedOn w:val="Standardowy"/>
+    <w:uiPriority w:val="39"/>
+    <w:rsid w:val="00341918"/>
+    <w:pPr>
+      <w:spacing w:after="0" w:line="240" w:lineRule="auto"/>
+    </w:pPr>
+    <w:tblPr>
+      <w:tblBorders>
+        <w:top w:val="single" w:sz="4" w:space="0" w:color="auto"/>
+        <w:left w:val="single" w:sz="4" w:space="0" w:color="auto"/>
+        <w:bottom w:val="single" w:sz="4" w:space="0" w:color="auto"/>
+        <w:right w:val="single" w:sz="4" w:space="0" w:color="auto"/>
+        <w:insideH w:val="single" w:sz="4" w:space="0" w:color="auto"/>
+        <w:insideV w:val="single" w:sz="4" w:space="0" w:color="auto"/>
+      </w:tblBorders>
+    </w:tblPr>
   </w:style>
 </w:styles>
 </file>

--- a/SSN/Sprawozdanie z projektu SSN.docx
+++ b/SSN/Sprawozdanie z projektu SSN.docx
@@ -2524,6 +2524,9 @@
         </mc:AlternateContent>
       </w:r>
       <w:r>
+        <w:rPr>
+          <w:noProof/>
+        </w:rPr>
         <w:drawing>
           <wp:anchor distT="0" distB="0" distL="114300" distR="114300" simplePos="0" relativeHeight="251659264" behindDoc="0" locked="0" layoutInCell="1" allowOverlap="1" wp14:anchorId="1E276B57" wp14:editId="171333C5">
             <wp:simplePos x="0" y="0"/>
@@ -2588,6 +2591,9 @@
         </w:drawing>
       </w:r>
       <w:r>
+        <w:rPr>
+          <w:noProof/>
+        </w:rPr>
         <w:drawing>
           <wp:anchor distT="0" distB="0" distL="114300" distR="114300" simplePos="0" relativeHeight="251658240" behindDoc="0" locked="0" layoutInCell="1" allowOverlap="1" wp14:anchorId="60658B27" wp14:editId="6398D088">
             <wp:simplePos x="0" y="0"/>
@@ -2652,7 +2658,13 @@
         </w:drawing>
       </w:r>
       <w:r>
-        <w:t>Znając potencjalne architektury dla których strata będzie najmniejsza przeanalizujemy teraz różne funkcje aktywacji dla 2,3 oraz 4 warstw ukrytych, każda posiadająca po 32 neurony. W tym celu nauczymy 64 modele (12 kombinacji parametrów każda po 4 razy). Tym razem dla osiągnięcia fi</w:t>
+        <w:t xml:space="preserve">Znając potencjalne architektury dla których strata będzie najmniejsza przeanalizujemy teraz różne funkcje aktywacji dla 2,3 oraz 4 warstw ukrytych, każda posiadająca po 32 neurony. W tym celu nauczymy </w:t>
+      </w:r>
+      <w:r>
+        <w:t>48</w:t>
+      </w:r>
+      <w:r>
+        <w:t xml:space="preserve"> modele (12 kombinacji parametrów każda po 4 razy). Tym razem dla osiągnięcia fi</w:t>
       </w:r>
       <w:r>
         <w:t>nalnego, najskuteczniejszego modelu trenować będziemy dla 1000 epok.</w:t>
@@ -2710,10 +2722,10 @@
         </w:rPr>
         <w:t>ReLU</w:t>
       </w:r>
+      <w:proofErr w:type="spellEnd"/>
       <w:r>
         <w:t>.</w:t>
       </w:r>
-      <w:proofErr w:type="spellEnd"/>
     </w:p>
     <w:p>
       <w:pPr>
@@ -3000,19 +3012,7 @@
           <w:rPr>
             <w:rStyle w:val="Hipercze"/>
           </w:rPr>
-          <w:t>https://www.kaggle.com/datasets/si</w:t>
-        </w:r>
-        <w:r>
-          <w:rPr>
-            <w:rStyle w:val="Hipercze"/>
-          </w:rPr>
-          <w:t>d</w:t>
-        </w:r>
-        <w:r>
-          <w:rPr>
-            <w:rStyle w:val="Hipercze"/>
-          </w:rPr>
-          <w:t>hus/crab-age-prediction</w:t>
+          <w:t>https://www.kaggle.com/datasets/sidhus/crab-age-prediction</w:t>
         </w:r>
       </w:hyperlink>
     </w:p>
@@ -3884,6 +3884,7 @@
   <w:style w:type="character" w:default="1" w:styleId="Domylnaczcionkaakapitu">
     <w:name w:val="Default Paragraph Font"/>
     <w:uiPriority w:val="1"/>
+    <w:semiHidden/>
     <w:unhideWhenUsed/>
   </w:style>
   <w:style w:type="table" w:default="1" w:styleId="Standardowy">

--- a/SSN/Sprawozdanie z projektu SSN.docx
+++ b/SSN/Sprawozdanie z projektu SSN.docx
@@ -468,6 +468,232 @@
     <w:p>
       <w:pPr>
         <w:pStyle w:val="Nagwek1"/>
+      </w:pPr>
+      <w:proofErr w:type="spellStart"/>
+      <w:r>
+        <w:t>Dataset</w:t>
+      </w:r>
+      <w:proofErr w:type="spellEnd"/>
+    </w:p>
+    <w:p>
+      <w:r>
+        <w:t>Zbiór danych zawiera fizyczne cechy hodowanych krabów.</w:t>
+      </w:r>
+    </w:p>
+    <w:p>
+      <w:pPr>
+        <w:pStyle w:val="Akapitzlist"/>
+        <w:numPr>
+          <w:ilvl w:val="0"/>
+          <w:numId w:val="2"/>
+        </w:numPr>
+        <w:spacing w:line="240" w:lineRule="auto"/>
+      </w:pPr>
+      <w:r>
+        <w:t xml:space="preserve">Sex - </w:t>
+      </w:r>
+      <w:r>
+        <w:t>Płeć kraba - Samiec, Samica i Nieokreślona.</w:t>
+      </w:r>
+    </w:p>
+    <w:p>
+      <w:pPr>
+        <w:pStyle w:val="Akapitzlist"/>
+        <w:numPr>
+          <w:ilvl w:val="0"/>
+          <w:numId w:val="2"/>
+        </w:numPr>
+        <w:spacing w:line="240" w:lineRule="auto"/>
+      </w:pPr>
+      <w:proofErr w:type="spellStart"/>
+      <w:r>
+        <w:t>Length</w:t>
+      </w:r>
+      <w:proofErr w:type="spellEnd"/>
+      <w:r>
+        <w:t xml:space="preserve"> -</w:t>
+      </w:r>
+      <w:r>
+        <w:t xml:space="preserve"> Długość kraba (w stopach; 1 stopa = 30,48 cm)</w:t>
+      </w:r>
+    </w:p>
+    <w:p>
+      <w:pPr>
+        <w:pStyle w:val="Akapitzlist"/>
+        <w:numPr>
+          <w:ilvl w:val="0"/>
+          <w:numId w:val="2"/>
+        </w:numPr>
+        <w:spacing w:line="240" w:lineRule="auto"/>
+      </w:pPr>
+      <w:proofErr w:type="spellStart"/>
+      <w:r>
+        <w:t>Diamete</w:t>
+      </w:r>
+      <w:proofErr w:type="spellEnd"/>
+      <w:r>
+        <w:t xml:space="preserve"> -</w:t>
+      </w:r>
+      <w:r>
+        <w:t xml:space="preserve"> Średnica kraba (w stopach; 1 stopa = 30,48 cm)</w:t>
+      </w:r>
+    </w:p>
+    <w:p>
+      <w:pPr>
+        <w:pStyle w:val="Akapitzlist"/>
+        <w:numPr>
+          <w:ilvl w:val="0"/>
+          <w:numId w:val="2"/>
+        </w:numPr>
+        <w:spacing w:line="240" w:lineRule="auto"/>
+      </w:pPr>
+      <w:proofErr w:type="spellStart"/>
+      <w:r>
+        <w:t>Height</w:t>
+      </w:r>
+      <w:proofErr w:type="spellEnd"/>
+      <w:r>
+        <w:t xml:space="preserve"> -</w:t>
+      </w:r>
+      <w:r>
+        <w:t xml:space="preserve"> Wysokość kraba (w stopach; 1 stopa = 30,48 cm)</w:t>
+      </w:r>
+    </w:p>
+    <w:p>
+      <w:pPr>
+        <w:pStyle w:val="Akapitzlist"/>
+        <w:numPr>
+          <w:ilvl w:val="0"/>
+          <w:numId w:val="2"/>
+        </w:numPr>
+        <w:spacing w:line="240" w:lineRule="auto"/>
+      </w:pPr>
+      <w:proofErr w:type="spellStart"/>
+      <w:r>
+        <w:t>Weight</w:t>
+      </w:r>
+      <w:proofErr w:type="spellEnd"/>
+      <w:r>
+        <w:t xml:space="preserve"> - </w:t>
+      </w:r>
+      <w:r>
+        <w:t xml:space="preserve"> Waga kraba (w uncjach; 1 funt = 16 uncji)</w:t>
+      </w:r>
+    </w:p>
+    <w:p>
+      <w:pPr>
+        <w:pStyle w:val="Akapitzlist"/>
+        <w:numPr>
+          <w:ilvl w:val="0"/>
+          <w:numId w:val="2"/>
+        </w:numPr>
+        <w:spacing w:line="240" w:lineRule="auto"/>
+      </w:pPr>
+      <w:proofErr w:type="spellStart"/>
+      <w:r>
+        <w:t>Shucked</w:t>
+      </w:r>
+      <w:proofErr w:type="spellEnd"/>
+      <w:r>
+        <w:t xml:space="preserve"> </w:t>
+      </w:r>
+      <w:proofErr w:type="spellStart"/>
+      <w:r>
+        <w:t>Weight</w:t>
+      </w:r>
+      <w:proofErr w:type="spellEnd"/>
+      <w:r>
+        <w:t xml:space="preserve"> - </w:t>
+      </w:r>
+      <w:r>
+        <w:t>Waga bez skorupy kraba (w uncjach; 1 funt = 16 uncji)</w:t>
+      </w:r>
+    </w:p>
+    <w:p>
+      <w:pPr>
+        <w:pStyle w:val="Akapitzlist"/>
+        <w:numPr>
+          <w:ilvl w:val="0"/>
+          <w:numId w:val="2"/>
+        </w:numPr>
+        <w:spacing w:line="240" w:lineRule="auto"/>
+      </w:pPr>
+      <w:proofErr w:type="spellStart"/>
+      <w:r>
+        <w:t>Viascera</w:t>
+      </w:r>
+      <w:proofErr w:type="spellEnd"/>
+      <w:r>
+        <w:t xml:space="preserve"> </w:t>
+      </w:r>
+      <w:proofErr w:type="spellStart"/>
+      <w:r>
+        <w:t>Weight</w:t>
+      </w:r>
+      <w:proofErr w:type="spellEnd"/>
+      <w:r>
+        <w:t xml:space="preserve"> -</w:t>
+      </w:r>
+      <w:r>
+        <w:t xml:space="preserve"> Waga otaczająca organy brzuszne głęboko w ciele (w uncjach; 1 funt = 16 uncji)</w:t>
+      </w:r>
+    </w:p>
+    <w:p>
+      <w:pPr>
+        <w:pStyle w:val="Akapitzlist"/>
+        <w:numPr>
+          <w:ilvl w:val="0"/>
+          <w:numId w:val="2"/>
+        </w:numPr>
+        <w:spacing w:line="240" w:lineRule="auto"/>
+      </w:pPr>
+      <w:r>
+        <w:t xml:space="preserve">Shell </w:t>
+      </w:r>
+      <w:proofErr w:type="spellStart"/>
+      <w:r>
+        <w:t>Weight</w:t>
+      </w:r>
+      <w:proofErr w:type="spellEnd"/>
+      <w:r>
+        <w:t xml:space="preserve"> -</w:t>
+      </w:r>
+      <w:r>
+        <w:t xml:space="preserve"> Waga skorupy kraba (w uncjach; 1 funt = 16 uncji)</w:t>
+      </w:r>
+    </w:p>
+    <w:p>
+      <w:pPr>
+        <w:pStyle w:val="Akapitzlist"/>
+        <w:numPr>
+          <w:ilvl w:val="0"/>
+          <w:numId w:val="2"/>
+        </w:numPr>
+        <w:spacing w:line="240" w:lineRule="auto"/>
+      </w:pPr>
+      <w:r>
+        <w:t>Age - Wiek</w:t>
+      </w:r>
+      <w:r>
+        <w:t xml:space="preserve"> kraba (w miesiącach)</w:t>
+      </w:r>
+    </w:p>
+    <w:p>
+      <w:pPr>
+        <w:spacing w:line="240" w:lineRule="auto"/>
+      </w:pPr>
+      <w:hyperlink r:id="rId7" w:history="1">
+        <w:r>
+          <w:rPr>
+            <w:rStyle w:val="Hipercze"/>
+          </w:rPr>
+          <w:t>https://www.kaggle.com/datasets/sidhus/crab-age-prediction</w:t>
+        </w:r>
+      </w:hyperlink>
+    </w:p>
+    <w:p>
+      <w:pPr>
+        <w:pStyle w:val="Nagwek1"/>
         <w:rPr>
           <w:rStyle w:val="author-name"/>
         </w:rPr>
@@ -587,6 +813,7 @@
         </w:rPr>
       </w:pPr>
       <w:r>
+        <w:lastRenderedPageBreak/>
         <w:t xml:space="preserve">- funkcje aktywacji – </w:t>
       </w:r>
       <w:r>
@@ -776,7 +1003,6 @@
         <w:rPr>
           <w:color w:val="auto"/>
         </w:rPr>
-        <w:lastRenderedPageBreak/>
         <w:t xml:space="preserve">Tabela </w:t>
       </w:r>
       <w:r>
@@ -2346,6 +2572,7 @@
         <w:rPr>
           <w:noProof/>
         </w:rPr>
+        <w:lastRenderedPageBreak/>
         <mc:AlternateContent>
           <mc:Choice Requires="wps">
             <w:drawing>
@@ -2553,7 +2780,7 @@
                     </pic:cNvPicPr>
                   </pic:nvPicPr>
                   <pic:blipFill>
-                    <a:blip r:embed="rId7">
+                    <a:blip r:embed="rId8">
                       <a:extLst>
                         <a:ext uri="{28A0092B-C50C-407E-A947-70E740481C1C}">
                           <a14:useLocalDpi xmlns:a14="http://schemas.microsoft.com/office/drawing/2010/main" val="0"/>
@@ -2620,7 +2847,7 @@
                     </pic:cNvPicPr>
                   </pic:nvPicPr>
                   <pic:blipFill>
-                    <a:blip r:embed="rId8">
+                    <a:blip r:embed="rId9">
                       <a:extLst>
                         <a:ext uri="{28A0092B-C50C-407E-A947-70E740481C1C}">
                           <a14:useLocalDpi xmlns:a14="http://schemas.microsoft.com/office/drawing/2010/main" val="0"/>
@@ -2675,7 +2902,6 @@
         <w:jc w:val="both"/>
       </w:pPr>
       <w:r>
-        <w:lastRenderedPageBreak/>
         <w:t xml:space="preserve">Najlepszy wynik dostaliśmy dla modelu z 3 warstwami ukrytymi oraz dla funkcji aktywacji </w:t>
       </w:r>
       <w:proofErr w:type="spellStart"/>
@@ -2789,232 +3015,6 @@
       <w:r>
         <w:t xml:space="preserve">. </w:t>
       </w:r>
-    </w:p>
-    <w:p>
-      <w:pPr>
-        <w:pStyle w:val="Nagwek1"/>
-      </w:pPr>
-      <w:proofErr w:type="spellStart"/>
-      <w:r>
-        <w:t>Dataset</w:t>
-      </w:r>
-      <w:proofErr w:type="spellEnd"/>
-    </w:p>
-    <w:p>
-      <w:r>
-        <w:t>Zbiór danych zawiera fizyczne cechy hodowanych krabów.</w:t>
-      </w:r>
-    </w:p>
-    <w:p>
-      <w:pPr>
-        <w:pStyle w:val="Akapitzlist"/>
-        <w:numPr>
-          <w:ilvl w:val="0"/>
-          <w:numId w:val="2"/>
-        </w:numPr>
-        <w:spacing w:line="240" w:lineRule="auto"/>
-      </w:pPr>
-      <w:r>
-        <w:t xml:space="preserve">Sex - </w:t>
-      </w:r>
-      <w:r>
-        <w:t>Płeć kraba - Samiec, Samica i Nieokreślona.</w:t>
-      </w:r>
-    </w:p>
-    <w:p>
-      <w:pPr>
-        <w:pStyle w:val="Akapitzlist"/>
-        <w:numPr>
-          <w:ilvl w:val="0"/>
-          <w:numId w:val="2"/>
-        </w:numPr>
-        <w:spacing w:line="240" w:lineRule="auto"/>
-      </w:pPr>
-      <w:proofErr w:type="spellStart"/>
-      <w:r>
-        <w:t>Length</w:t>
-      </w:r>
-      <w:proofErr w:type="spellEnd"/>
-      <w:r>
-        <w:t xml:space="preserve"> -</w:t>
-      </w:r>
-      <w:r>
-        <w:t xml:space="preserve"> Długość kraba (w stopach; 1 stopa = 30,48 cm)</w:t>
-      </w:r>
-    </w:p>
-    <w:p>
-      <w:pPr>
-        <w:pStyle w:val="Akapitzlist"/>
-        <w:numPr>
-          <w:ilvl w:val="0"/>
-          <w:numId w:val="2"/>
-        </w:numPr>
-        <w:spacing w:line="240" w:lineRule="auto"/>
-      </w:pPr>
-      <w:proofErr w:type="spellStart"/>
-      <w:r>
-        <w:t>Diamete</w:t>
-      </w:r>
-      <w:proofErr w:type="spellEnd"/>
-      <w:r>
-        <w:t xml:space="preserve"> -</w:t>
-      </w:r>
-      <w:r>
-        <w:t xml:space="preserve"> Średnica kraba (w stopach; 1 stopa = 30,48 cm)</w:t>
-      </w:r>
-    </w:p>
-    <w:p>
-      <w:pPr>
-        <w:pStyle w:val="Akapitzlist"/>
-        <w:numPr>
-          <w:ilvl w:val="0"/>
-          <w:numId w:val="2"/>
-        </w:numPr>
-        <w:spacing w:line="240" w:lineRule="auto"/>
-      </w:pPr>
-      <w:proofErr w:type="spellStart"/>
-      <w:r>
-        <w:t>Height</w:t>
-      </w:r>
-      <w:proofErr w:type="spellEnd"/>
-      <w:r>
-        <w:t xml:space="preserve"> -</w:t>
-      </w:r>
-      <w:r>
-        <w:t xml:space="preserve"> Wysokość kraba (w stopach; 1 stopa = 30,48 cm)</w:t>
-      </w:r>
-    </w:p>
-    <w:p>
-      <w:pPr>
-        <w:pStyle w:val="Akapitzlist"/>
-        <w:numPr>
-          <w:ilvl w:val="0"/>
-          <w:numId w:val="2"/>
-        </w:numPr>
-        <w:spacing w:line="240" w:lineRule="auto"/>
-      </w:pPr>
-      <w:proofErr w:type="spellStart"/>
-      <w:r>
-        <w:t>Weight</w:t>
-      </w:r>
-      <w:proofErr w:type="spellEnd"/>
-      <w:r>
-        <w:t xml:space="preserve"> - </w:t>
-      </w:r>
-      <w:r>
-        <w:t xml:space="preserve"> Waga kraba (w uncjach; 1 funt = 16 uncji)</w:t>
-      </w:r>
-    </w:p>
-    <w:p>
-      <w:pPr>
-        <w:pStyle w:val="Akapitzlist"/>
-        <w:numPr>
-          <w:ilvl w:val="0"/>
-          <w:numId w:val="2"/>
-        </w:numPr>
-        <w:spacing w:line="240" w:lineRule="auto"/>
-      </w:pPr>
-      <w:proofErr w:type="spellStart"/>
-      <w:r>
-        <w:t>Shucked</w:t>
-      </w:r>
-      <w:proofErr w:type="spellEnd"/>
-      <w:r>
-        <w:t xml:space="preserve"> </w:t>
-      </w:r>
-      <w:proofErr w:type="spellStart"/>
-      <w:r>
-        <w:t>Weight</w:t>
-      </w:r>
-      <w:proofErr w:type="spellEnd"/>
-      <w:r>
-        <w:t xml:space="preserve"> - </w:t>
-      </w:r>
-      <w:r>
-        <w:t>Waga bez skorupy kraba (w uncjach; 1 funt = 16 uncji)</w:t>
-      </w:r>
-    </w:p>
-    <w:p>
-      <w:pPr>
-        <w:pStyle w:val="Akapitzlist"/>
-        <w:numPr>
-          <w:ilvl w:val="0"/>
-          <w:numId w:val="2"/>
-        </w:numPr>
-        <w:spacing w:line="240" w:lineRule="auto"/>
-      </w:pPr>
-      <w:proofErr w:type="spellStart"/>
-      <w:r>
-        <w:t>Viascera</w:t>
-      </w:r>
-      <w:proofErr w:type="spellEnd"/>
-      <w:r>
-        <w:t xml:space="preserve"> </w:t>
-      </w:r>
-      <w:proofErr w:type="spellStart"/>
-      <w:r>
-        <w:t>Weight</w:t>
-      </w:r>
-      <w:proofErr w:type="spellEnd"/>
-      <w:r>
-        <w:t xml:space="preserve"> -</w:t>
-      </w:r>
-      <w:r>
-        <w:t xml:space="preserve"> Waga otaczająca organy brzuszne głęboko w ciele (w uncjach; 1 funt = 16 uncji)</w:t>
-      </w:r>
-    </w:p>
-    <w:p>
-      <w:pPr>
-        <w:pStyle w:val="Akapitzlist"/>
-        <w:numPr>
-          <w:ilvl w:val="0"/>
-          <w:numId w:val="2"/>
-        </w:numPr>
-        <w:spacing w:line="240" w:lineRule="auto"/>
-      </w:pPr>
-      <w:r>
-        <w:t xml:space="preserve">Shell </w:t>
-      </w:r>
-      <w:proofErr w:type="spellStart"/>
-      <w:r>
-        <w:t>Weight</w:t>
-      </w:r>
-      <w:proofErr w:type="spellEnd"/>
-      <w:r>
-        <w:t xml:space="preserve"> -</w:t>
-      </w:r>
-      <w:r>
-        <w:t xml:space="preserve"> Waga skorupy kraba (w uncjach; 1 funt = 16 uncji)</w:t>
-      </w:r>
-    </w:p>
-    <w:p>
-      <w:pPr>
-        <w:pStyle w:val="Akapitzlist"/>
-        <w:numPr>
-          <w:ilvl w:val="0"/>
-          <w:numId w:val="2"/>
-        </w:numPr>
-        <w:spacing w:line="240" w:lineRule="auto"/>
-      </w:pPr>
-      <w:r>
-        <w:t>Age - Wiek</w:t>
-      </w:r>
-      <w:r>
-        <w:t xml:space="preserve"> kraba (w miesiącach)</w:t>
-      </w:r>
-    </w:p>
-    <w:p>
-      <w:pPr>
-        <w:spacing w:line="240" w:lineRule="auto"/>
-      </w:pPr>
-      <w:hyperlink r:id="rId9" w:history="1">
-        <w:r>
-          <w:rPr>
-            <w:rStyle w:val="Hipercze"/>
-          </w:rPr>
-          <w:t>https://www.kaggle.com/datasets/sidhus/crab-age-prediction</w:t>
-        </w:r>
-      </w:hyperlink>
     </w:p>
     <w:p>
       <w:pPr>
@@ -3112,7 +3112,16 @@
             <w:sz w:val="18"/>
             <w:szCs w:val="18"/>
           </w:rPr>
-          <w:t>https://www.researchgate.net/profile/Alexander-Dvoretsky/publication/264459407_Size-at-age_of_juvenile_red_king_crab_Paralithodes_camtschaticus_Tilesius_1815_in_the_coastal_Barents_Sea/links/53e07feb0cf2a768e49f665e/Size-at-age-of-juvenile-red-king-crab-Paralithodes-camtschaticus-Tilesius-1815-in-the-coastal-Barents-Sea.pdf</w:t>
+          <w:t>https://www.researchgate.net/profile/Alexander-Dvoretsky/publication/264459407_Size-at-age_of_juvenile_red_king_crab_Paralithodes_camtschaticus_Tilesius_1815_in_the_coastal_Barents_Sea/links/53e07fe</w:t>
+        </w:r>
+        <w:r>
+          <w:rPr>
+            <w:rStyle w:val="Hipercze"/>
+            <w:sz w:val="18"/>
+            <w:szCs w:val="18"/>
+          </w:rPr>
+          <w:lastRenderedPageBreak/>
+          <w:t>b0cf2a768e49f665e/Size-at-age-of-juvenile-red-king-crab-Paralithodes-camtschaticus-Tilesius-1815-in-the-coastal-Barents-Sea.pdf</w:t>
         </w:r>
       </w:hyperlink>
     </w:p>
